--- a/eng/DIKO Backup & Restore Procedures.docx
+++ b/eng/DIKO Backup & Restore Procedures.docx
@@ -2,35 +2,175 @@
 <file path=word/document.xml><?xml version="1.0" encoding="utf-8"?>
 <w:document xmlns:wpc="http://schemas.microsoft.com/office/word/2010/wordprocessingCanvas" xmlns:cx="http://schemas.microsoft.com/office/drawing/2014/chartex" xmlns:cx1="http://schemas.microsoft.com/office/drawing/2015/9/8/chartex" xmlns:cx2="http://schemas.microsoft.com/office/drawing/2015/10/21/chartex" xmlns:cx3="http://schemas.microsoft.com/office/drawing/2016/5/9/chartex" xmlns:cx4="http://schemas.microsoft.com/office/drawing/2016/5/10/chartex" xmlns:cx5="http://schemas.microsoft.com/office/drawing/2016/5/11/chartex" xmlns:cx6="http://schemas.microsoft.com/office/drawing/2016/5/12/chartex" xmlns:cx7="http://schemas.microsoft.com/office/drawing/2016/5/13/chartex" xmlns:cx8="http://schemas.microsoft.com/office/drawing/2016/5/14/chartex" xmlns:mc="http://schemas.openxmlformats.org/markup-compatibility/2006" xmlns:aink="http://schemas.microsoft.com/office/drawing/2016/ink" xmlns:am3d="http://schemas.microsoft.com/office/drawing/2017/model3d" xmlns:o="urn:schemas-microsoft-com:office:office" xmlns:r="http://schemas.openxmlformats.org/officeDocument/2006/relationships" xmlns:m="http://schemas.openxmlformats.org/officeDocument/2006/math" xmlns:v="urn:schemas-microsoft-com:vml" xmlns:wp14="http://schemas.microsoft.com/office/word/2010/wordprocessingDrawing" xmlns:wp="http://schemas.openxmlformats.org/drawingml/2006/wordprocessingDrawing" xmlns:w10="urn:schemas-microsoft-com:office:word" xmlns:w="http://schemas.openxmlformats.org/wordprocessingml/2006/main" xmlns:w14="http://schemas.microsoft.com/office/word/2010/wordml" xmlns:w15="http://schemas.microsoft.com/office/word/2012/wordml" xmlns:w16cid="http://schemas.microsoft.com/office/word/2016/wordml/cid" xmlns:w16se="http://schemas.microsoft.com/office/word/2015/wordml/symex" xmlns:wpg="http://schemas.microsoft.com/office/word/2010/wordprocessingGroup" xmlns:wpi="http://schemas.microsoft.com/office/word/2010/wordprocessingInk" xmlns:wne="http://schemas.microsoft.com/office/word/2006/wordml" xmlns:wps="http://schemas.microsoft.com/office/word/2010/wordprocessingShape" mc:Ignorable="w14 w15 w16se w16cid wp14">
   <w:body>
-    <w:p/>
-    <w:p/>
-    <w:p/>
-    <w:p/>
-    <w:p/>
-    <w:p/>
-    <w:p/>
-    <w:p/>
     <w:p>
       <w:pPr>
-        <w:pStyle w:val="Title"/>
-        <w:jc w:val="center"/>
-      </w:pPr>
-      <w:r>
-        <w:t>DIKO</w:t>
-      </w:r>
+        <w:spacing w:after="114" w:line="259" w:lineRule="auto"/>
+        <w:ind w:left="2"/>
+      </w:pPr>
     </w:p>
     <w:p>
       <w:pPr>
-        <w:pStyle w:val="Title"/>
-        <w:jc w:val="center"/>
-      </w:pPr>
+        <w:spacing w:after="114" w:line="259" w:lineRule="auto"/>
+        <w:ind w:left="2"/>
+      </w:pPr>
+      <w:r>
+        <w:t xml:space="preserve"> </w:t>
+      </w:r>
     </w:p>
     <w:p>
       <w:pPr>
-        <w:pStyle w:val="Title"/>
+        <w:spacing w:after="114" w:line="259" w:lineRule="auto"/>
+        <w:ind w:left="2"/>
+      </w:pPr>
+      <w:r>
+        <w:t xml:space="preserve"> </w:t>
+      </w:r>
+    </w:p>
+    <w:p>
+      <w:pPr>
+        <w:spacing w:after="114" w:line="259" w:lineRule="auto"/>
+        <w:ind w:left="2"/>
+      </w:pPr>
+      <w:r>
+        <w:t xml:space="preserve"> </w:t>
+      </w:r>
+    </w:p>
+    <w:p>
+      <w:pPr>
+        <w:spacing w:after="114" w:line="259" w:lineRule="auto"/>
+        <w:ind w:left="2"/>
+      </w:pPr>
+      <w:r>
+        <w:t xml:space="preserve"> </w:t>
+      </w:r>
+    </w:p>
+    <w:p>
+      <w:pPr>
+        <w:spacing w:after="114" w:line="259" w:lineRule="auto"/>
+        <w:ind w:left="2"/>
+      </w:pPr>
+      <w:r>
+        <w:t xml:space="preserve"> </w:t>
+      </w:r>
+    </w:p>
+    <w:p>
+      <w:pPr>
+        <w:spacing w:after="0" w:line="259" w:lineRule="auto"/>
+        <w:ind w:left="2"/>
+      </w:pPr>
+      <w:r>
+        <w:t xml:space="preserve"> </w:t>
+      </w:r>
+    </w:p>
+    <w:p>
+      <w:pPr>
+        <w:spacing w:after="198" w:line="259" w:lineRule="auto"/>
+        <w:ind w:left="2" w:right="-121"/>
         <w:jc w:val="center"/>
       </w:pPr>
       <w:r>
+        <w:rPr>
+          <w:noProof/>
+        </w:rPr>
+        <w:drawing>
+          <wp:inline distT="0" distB="0" distL="0" distR="0" wp14:anchorId="1F471F35" wp14:editId="0684E410">
+            <wp:extent cx="3365079" cy="1549206"/>
+            <wp:effectExtent l="0" t="0" r="6985" b="0"/>
+            <wp:docPr id="1" name="圖片 1"/>
+            <wp:cNvGraphicFramePr>
+              <a:graphicFrameLocks xmlns:a="http://schemas.openxmlformats.org/drawingml/2006/main" noChangeAspect="1"/>
+            </wp:cNvGraphicFramePr>
+            <a:graphic xmlns:a="http://schemas.openxmlformats.org/drawingml/2006/main">
+              <a:graphicData uri="http://schemas.openxmlformats.org/drawingml/2006/picture">
+                <pic:pic xmlns:pic="http://schemas.openxmlformats.org/drawingml/2006/picture">
+                  <pic:nvPicPr>
+                    <pic:cNvPr id="2" name="DIKO_Final_250.png"/>
+                    <pic:cNvPicPr/>
+                  </pic:nvPicPr>
+                  <pic:blipFill>
+                    <a:blip r:embed="rId8">
+                      <a:extLst>
+                        <a:ext uri="{28A0092B-C50C-407E-A947-70E740481C1C}">
+                          <a14:useLocalDpi xmlns:a14="http://schemas.microsoft.com/office/drawing/2010/main" val="0"/>
+                        </a:ext>
+                      </a:extLst>
+                    </a:blip>
+                    <a:stretch>
+                      <a:fillRect/>
+                    </a:stretch>
+                  </pic:blipFill>
+                  <pic:spPr>
+                    <a:xfrm>
+                      <a:off x="0" y="0"/>
+                      <a:ext cx="3365079" cy="1549206"/>
+                    </a:xfrm>
+                    <a:prstGeom prst="rect">
+                      <a:avLst/>
+                    </a:prstGeom>
+                  </pic:spPr>
+                </pic:pic>
+              </a:graphicData>
+            </a:graphic>
+          </wp:inline>
+        </w:drawing>
+      </w:r>
+    </w:p>
+    <w:p>
+      <w:pPr>
+        <w:spacing w:after="114" w:line="259" w:lineRule="auto"/>
+        <w:ind w:right="67"/>
+        <w:jc w:val="center"/>
+      </w:pPr>
+      <w:r>
+        <w:rPr>
+          <w:b/>
+        </w:rPr>
+        <w:t xml:space="preserve">  </w:t>
+      </w:r>
+    </w:p>
+    <w:p>
+      <w:pPr>
+        <w:ind w:right="104"/>
+        <w:jc w:val="center"/>
+        <w:rPr>
+          <w:rFonts w:asciiTheme="majorHAnsi" w:eastAsiaTheme="majorEastAsia" w:hAnsiTheme="majorHAnsi" w:cstheme="majorBidi"/>
+          <w:spacing w:val="-10"/>
+          <w:kern w:val="28"/>
+          <w:sz w:val="56"/>
+          <w:szCs w:val="56"/>
+        </w:rPr>
+      </w:pPr>
+      <w:proofErr w:type="spellStart"/>
+      <w:r>
+        <w:rPr>
+          <w:rFonts w:asciiTheme="majorHAnsi" w:eastAsiaTheme="majorEastAsia" w:hAnsiTheme="majorHAnsi" w:cstheme="majorBidi"/>
+          <w:b/>
+          <w:spacing w:val="-10"/>
+          <w:kern w:val="28"/>
+          <w:sz w:val="56"/>
+          <w:szCs w:val="56"/>
+        </w:rPr>
+        <w:t>Diko</w:t>
+      </w:r>
+      <w:proofErr w:type="spellEnd"/>
+      <w:r>
+        <w:rPr>
+          <w:rFonts w:asciiTheme="majorHAnsi" w:eastAsiaTheme="majorEastAsia" w:hAnsiTheme="majorHAnsi" w:cstheme="majorBidi"/>
+          <w:spacing w:val="-10"/>
+          <w:kern w:val="28"/>
+          <w:sz w:val="56"/>
+          <w:szCs w:val="56"/>
+        </w:rPr>
+        <w:t xml:space="preserve"> </w:t>
+      </w:r>
+      <w:r>
+        <w:rPr>
+          <w:rFonts w:asciiTheme="majorHAnsi" w:eastAsiaTheme="majorEastAsia" w:hAnsiTheme="majorHAnsi" w:cstheme="majorBidi"/>
+          <w:spacing w:val="-10"/>
+          <w:kern w:val="28"/>
+          <w:sz w:val="56"/>
+          <w:szCs w:val="56"/>
+        </w:rPr>
         <w:t>Backup &amp; Restore Procedures</w:t>
       </w:r>
     </w:p>
@@ -73,7 +213,7 @@
                     <pic:cNvPicPr/>
                   </pic:nvPicPr>
                   <pic:blipFill>
-                    <a:blip r:embed="rId8" cstate="print">
+                    <a:blip r:embed="rId9" cstate="print">
                       <a:extLst>
                         <a:ext uri="{28A0092B-C50C-407E-A947-70E740481C1C}">
                           <a14:useLocalDpi xmlns:a14="http://schemas.microsoft.com/office/drawing/2010/main" val="0"/>
@@ -150,13 +290,12 @@
         <w:pStyle w:val="PageHeading"/>
       </w:pPr>
       <w:r>
-        <w:lastRenderedPageBreak/>
         <w:t>Change History</w:t>
       </w:r>
     </w:p>
     <w:tbl>
       <w:tblPr>
-        <w:tblStyle w:val="TableGrid"/>
+        <w:tblStyle w:val="a7"/>
         <w:tblW w:w="0" w:type="auto"/>
         <w:tblLook w:val="04A0" w:firstRow="1" w:lastRow="0" w:firstColumn="1" w:lastColumn="0" w:noHBand="0" w:noVBand="1"/>
       </w:tblPr>
@@ -287,21 +426,24 @@
         </w:tc>
       </w:tr>
     </w:tbl>
+    <w:p/>
     <w:p>
-      <w:bookmarkStart w:id="0" w:name="_GoBack"/>
-      <w:bookmarkEnd w:id="0"/>
-    </w:p>
-    <w:p>
       <w:pPr>
         <w:pStyle w:val="PageHeading"/>
       </w:pPr>
       <w:r>
-        <w:lastRenderedPageBreak/>
         <w:t>Table of Content</w:t>
       </w:r>
     </w:p>
     <w:sdt>
       <w:sdtPr>
+        <w:rPr>
+          <w:rFonts w:asciiTheme="minorHAnsi" w:eastAsiaTheme="minorEastAsia" w:hAnsiTheme="minorHAnsi" w:cstheme="minorBidi"/>
+          <w:color w:val="auto"/>
+          <w:sz w:val="24"/>
+          <w:szCs w:val="22"/>
+          <w:lang w:eastAsia="zh-TW"/>
+        </w:rPr>
         <w:id w:val="-1084214048"/>
         <w:docPartObj>
           <w:docPartGallery w:val="Table of Contents"/>
@@ -310,25 +452,20 @@
       </w:sdtPr>
       <w:sdtEndPr>
         <w:rPr>
-          <w:rFonts w:asciiTheme="minorHAnsi" w:eastAsiaTheme="minorEastAsia" w:hAnsiTheme="minorHAnsi" w:cstheme="minorBidi"/>
           <w:b/>
           <w:bCs/>
           <w:noProof/>
-          <w:color w:val="auto"/>
-          <w:sz w:val="24"/>
-          <w:szCs w:val="22"/>
-          <w:lang w:eastAsia="zh-TW"/>
         </w:rPr>
       </w:sdtEndPr>
       <w:sdtContent>
         <w:p>
           <w:pPr>
-            <w:pStyle w:val="TOCHeading"/>
+            <w:pStyle w:val="ae"/>
           </w:pPr>
         </w:p>
         <w:p>
           <w:pPr>
-            <w:pStyle w:val="TOC1"/>
+            <w:pStyle w:val="11"/>
             <w:tabs>
               <w:tab w:val="left" w:pos="440"/>
               <w:tab w:val="right" w:leader="dot" w:pos="8630"/>
@@ -366,7 +503,7 @@
           <w:hyperlink w:anchor="_Toc526974406" w:history="1">
             <w:r>
               <w:rPr>
-                <w:rStyle w:val="Hyperlink"/>
+                <w:rStyle w:val="a5"/>
                 <w:noProof/>
               </w:rPr>
               <w:t>1.</w:t>
@@ -381,14 +518,14 @@
             </w:r>
             <w:r>
               <w:rPr>
-                <w:rStyle w:val="Hyperlink"/>
+                <w:rStyle w:val="a5"/>
                 <w:noProof/>
               </w:rPr>
               <w:t>DIKO</w:t>
             </w:r>
             <w:r>
               <w:rPr>
-                <w:rStyle w:val="Hyperlink"/>
+                <w:rStyle w:val="a5"/>
                 <w:noProof/>
               </w:rPr>
               <w:t xml:space="preserve"> Overview</w:t>
@@ -445,7 +582,7 @@
         </w:p>
         <w:p>
           <w:pPr>
-            <w:pStyle w:val="TOC1"/>
+            <w:pStyle w:val="11"/>
             <w:tabs>
               <w:tab w:val="left" w:pos="440"/>
               <w:tab w:val="right" w:leader="dot" w:pos="8630"/>
@@ -459,7 +596,7 @@
           <w:hyperlink w:anchor="_Toc526974407" w:history="1">
             <w:r>
               <w:rPr>
-                <w:rStyle w:val="Hyperlink"/>
+                <w:rStyle w:val="a5"/>
                 <w:noProof/>
               </w:rPr>
               <w:t>2.</w:t>
@@ -474,7 +611,7 @@
             </w:r>
             <w:r>
               <w:rPr>
-                <w:rStyle w:val="Hyperlink"/>
+                <w:rStyle w:val="a5"/>
                 <w:noProof/>
               </w:rPr>
               <w:t>Backup &amp; Restore</w:t>
@@ -531,7 +668,7 @@
         </w:p>
         <w:p>
           <w:pPr>
-            <w:pStyle w:val="TOC2"/>
+            <w:pStyle w:val="21"/>
             <w:rPr>
               <w:rFonts w:cstheme="minorBidi"/>
               <w:noProof/>
@@ -541,7 +678,7 @@
           <w:hyperlink w:anchor="_Toc526974408" w:history="1">
             <w:r>
               <w:rPr>
-                <w:rStyle w:val="Hyperlink"/>
+                <w:rStyle w:val="a5"/>
                 <w:noProof/>
               </w:rPr>
               <w:t>2.1</w:t>
@@ -556,7 +693,7 @@
             </w:r>
             <w:r>
               <w:rPr>
-                <w:rStyle w:val="Hyperlink"/>
+                <w:rStyle w:val="a5"/>
                 <w:noProof/>
               </w:rPr>
               <w:t>Backup</w:t>
@@ -613,7 +750,7 @@
         </w:p>
         <w:p>
           <w:pPr>
-            <w:pStyle w:val="TOC3"/>
+            <w:pStyle w:val="31"/>
             <w:tabs>
               <w:tab w:val="left" w:pos="1320"/>
               <w:tab w:val="right" w:leader="dot" w:pos="8630"/>
@@ -627,7 +764,7 @@
           <w:hyperlink w:anchor="_Toc526974409" w:history="1">
             <w:r>
               <w:rPr>
-                <w:rStyle w:val="Hyperlink"/>
+                <w:rStyle w:val="a5"/>
                 <w:noProof/>
               </w:rPr>
               <w:t>2.1.2</w:t>
@@ -642,7 +779,7 @@
             </w:r>
             <w:r>
               <w:rPr>
-                <w:rStyle w:val="Hyperlink"/>
+                <w:rStyle w:val="a5"/>
                 <w:noProof/>
               </w:rPr>
               <w:t>File System Backup</w:t>
@@ -699,7 +836,7 @@
         </w:p>
         <w:p>
           <w:pPr>
-            <w:pStyle w:val="TOC2"/>
+            <w:pStyle w:val="21"/>
             <w:rPr>
               <w:rFonts w:cstheme="minorBidi"/>
               <w:noProof/>
@@ -709,7 +846,7 @@
           <w:hyperlink w:anchor="_Toc526974410" w:history="1">
             <w:r>
               <w:rPr>
-                <w:rStyle w:val="Hyperlink"/>
+                <w:rStyle w:val="a5"/>
                 <w:noProof/>
               </w:rPr>
               <w:t>2.2</w:t>
@@ -724,7 +861,7 @@
             </w:r>
             <w:r>
               <w:rPr>
-                <w:rStyle w:val="Hyperlink"/>
+                <w:rStyle w:val="a5"/>
                 <w:noProof/>
               </w:rPr>
               <w:t>Restore</w:t>
@@ -781,7 +918,7 @@
         </w:p>
         <w:p>
           <w:pPr>
-            <w:pStyle w:val="TOC3"/>
+            <w:pStyle w:val="31"/>
             <w:tabs>
               <w:tab w:val="left" w:pos="1320"/>
               <w:tab w:val="right" w:leader="dot" w:pos="8630"/>
@@ -795,7 +932,7 @@
           <w:hyperlink w:anchor="_Toc526974411" w:history="1">
             <w:r>
               <w:rPr>
-                <w:rStyle w:val="Hyperlink"/>
+                <w:rStyle w:val="a5"/>
                 <w:noProof/>
               </w:rPr>
               <w:t>2.2.2</w:t>
@@ -810,7 +947,7 @@
             </w:r>
             <w:r>
               <w:rPr>
-                <w:rStyle w:val="Hyperlink"/>
+                <w:rStyle w:val="a5"/>
                 <w:noProof/>
               </w:rPr>
               <w:t>Restore File System</w:t>
@@ -880,239 +1017,237 @@
     <w:p/>
     <w:p>
       <w:pPr>
-        <w:pStyle w:val="Heading1"/>
-      </w:pPr>
-      <w:bookmarkStart w:id="1" w:name="_Toc526974406"/>
-      <w:r>
-        <w:lastRenderedPageBreak/>
+        <w:pStyle w:val="1"/>
+      </w:pPr>
+      <w:bookmarkStart w:id="0" w:name="_Toc526974406"/>
+      <w:r>
         <w:t>DIKO</w:t>
       </w:r>
       <w:r>
         <w:t xml:space="preserve"> Overview</w:t>
+      </w:r>
+      <w:bookmarkEnd w:id="0"/>
+    </w:p>
+    <w:p>
+      <w:r>
+        <w:t>DIKO</w:t>
+      </w:r>
+      <w:r>
+        <w:t xml:space="preserve"> is a web-based, UNICODE-supported Document Management System. With a web browser, the user can manage and protect the documents within the organization. </w:t>
+      </w:r>
+      <w:r>
+        <w:t xml:space="preserve">  </w:t>
+      </w:r>
+      <w:r>
+        <w:t>DIKO</w:t>
+      </w:r>
+      <w:r>
+        <w:t xml:space="preserve"> offers multi-lingual user interface to serve international users.  It can display and accept multi-lingual inputs.</w:t>
+      </w:r>
+    </w:p>
+    <w:p>
+      <w:r>
+        <w:t xml:space="preserve">In </w:t>
+      </w:r>
+      <w:r>
+        <w:t>DIKO</w:t>
+      </w:r>
+      <w:r>
+        <w:t>, m</w:t>
+      </w:r>
+      <w:r>
+        <w:t xml:space="preserve">ore than 40 </w:t>
+      </w:r>
+      <w:r>
+        <w:t xml:space="preserve">document </w:t>
+      </w:r>
+      <w:r>
+        <w:t>types</w:t>
+      </w:r>
+      <w:r>
+        <w:t xml:space="preserve"> </w:t>
+      </w:r>
+      <w:r>
+        <w:t>can be previewed in PDF format and each preview has a watermark with username, IP address and date shown</w:t>
+      </w:r>
+      <w:r>
+        <w:t xml:space="preserve">.  This is </w:t>
+      </w:r>
+      <w:r>
+        <w:t xml:space="preserve">to avoid any potential screen capture of the document content.  All document activities are stored in audit trail for future review.  Any update on the documents can notify the relevant users via email alert.  </w:t>
+      </w:r>
+      <w:r>
+        <w:t xml:space="preserve">In addition, </w:t>
+      </w:r>
+      <w:r>
+        <w:t>DIKO</w:t>
+      </w:r>
+      <w:r>
+        <w:t xml:space="preserve"> keeps the versions of each document to protect its integrity.  </w:t>
+      </w:r>
+      <w:r>
+        <w:t xml:space="preserve">Role-based permissions ensure only authorized groups and users can access the documents. Documents stored in </w:t>
+      </w:r>
+      <w:r>
+        <w:t>DIKO</w:t>
+      </w:r>
+      <w:r>
+        <w:t xml:space="preserve"> are encrypted so documents can only be viewed within </w:t>
+      </w:r>
+      <w:r>
+        <w:t>DIKO</w:t>
+      </w:r>
+      <w:r>
+        <w:t xml:space="preserve">.  SSL is also supported so the data transmission between </w:t>
+      </w:r>
+      <w:r>
+        <w:t>DIKO</w:t>
+      </w:r>
+      <w:r>
+        <w:t xml:space="preserve"> and web browser is safe.</w:t>
+      </w:r>
+    </w:p>
+    <w:p>
+      <w:r>
+        <w:t xml:space="preserve">Documents can be classified in different categories.  Each category consists a group of fields which hold the metadata for searching.  </w:t>
+      </w:r>
+      <w:r>
+        <w:t>DIKO</w:t>
+      </w:r>
+      <w:r>
+        <w:t xml:space="preserve"> supports both metadata and content search.  </w:t>
+      </w:r>
+      <w:r>
+        <w:t>DIKO</w:t>
+      </w:r>
+      <w:r>
+        <w:t xml:space="preserve"> allows the users to merge multiple documents to a PDF for printing.  Users can share the documents via its share-link</w:t>
+      </w:r>
+      <w:r>
+        <w:t xml:space="preserve"> to ensure litigate sharing.  </w:t>
+      </w:r>
+    </w:p>
+    <w:p>
+      <w:r>
+        <w:t xml:space="preserve">With </w:t>
+      </w:r>
+      <w:r>
+        <w:t>DIKO</w:t>
+      </w:r>
+      <w:r>
+        <w:t>, all documents are well protected and managed so the corporation is on the safe side in the dynamic business world.</w:t>
+      </w:r>
+    </w:p>
+    <w:p/>
+    <w:p>
+      <w:pPr>
+        <w:pStyle w:val="1"/>
+      </w:pPr>
+      <w:bookmarkStart w:id="1" w:name="_Toc526974407"/>
+      <w:r>
+        <w:t>Backup &amp; Restore</w:t>
       </w:r>
       <w:bookmarkEnd w:id="1"/>
     </w:p>
     <w:p>
       <w:r>
+        <w:t xml:space="preserve">It is very important to backup </w:t>
+      </w:r>
+      <w:r>
         <w:t>DIKO</w:t>
       </w:r>
       <w:r>
-        <w:t xml:space="preserve"> is a web-based, UNICODE-supported Document Management System. With a web browser, the user can manage and protect the documents within the organization. </w:t>
-      </w:r>
-      <w:r>
-        <w:t xml:space="preserve">  </w:t>
-      </w:r>
-      <w:r>
-        <w:t>DIKO</w:t>
-      </w:r>
-      <w:r>
-        <w:t xml:space="preserve"> offers multi-lingual user interface to serve international users.  It can display and accept multi-lingual inputs.</w:t>
+        <w:t xml:space="preserve"> on a daily basis to ensure its integrity.  In case of disaster happens, the backup can be restored and the operation loss can be minimized.</w:t>
       </w:r>
     </w:p>
     <w:p>
-      <w:r>
-        <w:t xml:space="preserve">In </w:t>
-      </w:r>
-      <w:r>
-        <w:t>DIKO</w:t>
-      </w:r>
-      <w:r>
-        <w:t>, m</w:t>
-      </w:r>
-      <w:r>
-        <w:t xml:space="preserve">ore than 40 </w:t>
-      </w:r>
-      <w:r>
-        <w:t xml:space="preserve">document </w:t>
-      </w:r>
-      <w:r>
-        <w:t>types</w:t>
-      </w:r>
-      <w:r>
-        <w:t xml:space="preserve"> </w:t>
-      </w:r>
-      <w:r>
-        <w:t>can be previewed in PDF format and each preview has a watermark with username, IP address and date shown</w:t>
-      </w:r>
-      <w:r>
-        <w:t xml:space="preserve">.  This is </w:t>
-      </w:r>
-      <w:r>
-        <w:t xml:space="preserve">to avoid any potential screen capture of the document content.  All document activities are stored in audit trail for future review.  Any update on the documents can notify the relevant users via email alert.  </w:t>
-      </w:r>
-      <w:r>
-        <w:t xml:space="preserve">In addition, </w:t>
-      </w:r>
-      <w:r>
-        <w:t>DIKO</w:t>
-      </w:r>
-      <w:r>
-        <w:t xml:space="preserve"> keeps the versions of each document to protect its integrity.  </w:t>
-      </w:r>
-      <w:r>
-        <w:t xml:space="preserve">Role-based permissions ensure only authorized groups and users can access the documents. Documents stored in </w:t>
-      </w:r>
-      <w:r>
-        <w:t>DIKO</w:t>
-      </w:r>
-      <w:r>
-        <w:t xml:space="preserve"> are encrypted so documents can only be viewed within </w:t>
-      </w:r>
-      <w:r>
-        <w:t>DIKO</w:t>
-      </w:r>
-      <w:r>
-        <w:t xml:space="preserve">.  SSL is also supported so the data transmission between </w:t>
-      </w:r>
-      <w:r>
-        <w:t>DIKO</w:t>
-      </w:r>
-      <w:r>
-        <w:t xml:space="preserve"> and web browser is safe.</w:t>
-      </w:r>
-    </w:p>
-    <w:p>
-      <w:r>
-        <w:t xml:space="preserve">Documents can be classified in different categories.  Each category consists a group of fields which hold the metadata for searching.  </w:t>
-      </w:r>
-      <w:r>
-        <w:t>DIKO</w:t>
-      </w:r>
-      <w:r>
-        <w:t xml:space="preserve"> supports both metadata and content search.  </w:t>
-      </w:r>
-      <w:r>
-        <w:t>DIKO</w:t>
-      </w:r>
-      <w:r>
-        <w:t xml:space="preserve"> allows the users to merge multiple documents to a PDF for printing.  Users can share the documents via its share-link</w:t>
-      </w:r>
-      <w:r>
-        <w:t xml:space="preserve"> to ensure litigate sharing.  </w:t>
-      </w:r>
-    </w:p>
-    <w:p>
-      <w:r>
-        <w:t xml:space="preserve">With </w:t>
-      </w:r>
-      <w:r>
-        <w:t>DIKO</w:t>
-      </w:r>
-      <w:r>
-        <w:t>, all documents are well protected and managed so the corporation is on the safe side in the dynamic business world.</w:t>
-      </w:r>
-    </w:p>
-    <w:p/>
-    <w:p>
-      <w:pPr>
-        <w:pStyle w:val="Heading1"/>
-      </w:pPr>
-      <w:bookmarkStart w:id="2" w:name="_Toc526974407"/>
-      <w:r>
-        <w:lastRenderedPageBreak/>
-        <w:t>Backup &amp; Restore</w:t>
+      <w:pPr>
+        <w:pStyle w:val="2"/>
+      </w:pPr>
+      <w:bookmarkStart w:id="2" w:name="_Toc526974408"/>
+      <w:r>
+        <w:t>2.1</w:t>
+      </w:r>
+      <w:r>
+        <w:tab/>
+      </w:r>
+      <w:r>
+        <w:t>Backup</w:t>
       </w:r>
       <w:bookmarkEnd w:id="2"/>
     </w:p>
     <w:p>
       <w:r>
-        <w:t xml:space="preserve">It is very important to backup </w:t>
-      </w:r>
-      <w:r>
         <w:t>DIKO</w:t>
       </w:r>
       <w:r>
-        <w:t xml:space="preserve"> on a daily basis to ensure its integrity.  In case of disaster happens, the backup can be restored and the operation loss can be minimized.</w:t>
+        <w:t xml:space="preserve"> consists of two storage media namely Database and File System.  Database stores all document records, audit trails, user groups, etc.  File System stores all encrypted files, PDF renditions, full text index, etc.  Both storage media should be backed at the same time to ensure data synchronization.  </w:t>
       </w:r>
     </w:p>
     <w:p>
       <w:pPr>
-        <w:pStyle w:val="Heading2"/>
-      </w:pPr>
-      <w:bookmarkStart w:id="3" w:name="_Toc526974408"/>
-      <w:r>
-        <w:t>2.1</w:t>
-      </w:r>
-      <w:r>
+        <w:rPr>
+          <w:b/>
+        </w:rPr>
+      </w:pPr>
+      <w:r>
+        <w:rPr>
+          <w:b/>
+        </w:rPr>
+        <w:t>2.1.1</w:t>
+      </w:r>
+      <w:r>
+        <w:rPr>
+          <w:b/>
+        </w:rPr>
         <w:tab/>
       </w:r>
       <w:r>
-        <w:t>Backup</w:t>
-      </w:r>
-      <w:bookmarkEnd w:id="3"/>
+        <w:rPr>
+          <w:b/>
+        </w:rPr>
+        <w:t>Database Backup</w:t>
+      </w:r>
     </w:p>
     <w:p>
       <w:r>
+        <w:t xml:space="preserve">You may use some database backup software to </w:t>
+      </w:r>
+      <w:proofErr w:type="spellStart"/>
+      <w:r>
+        <w:t>backup</w:t>
+      </w:r>
+      <w:proofErr w:type="spellEnd"/>
+      <w:r>
+        <w:t xml:space="preserve"> the </w:t>
+      </w:r>
+      <w:r>
         <w:t>DIKO</w:t>
       </w:r>
       <w:r>
-        <w:t xml:space="preserve"> consists of two storage media namely Database and File System.  Database stores all document records, audit trails, user groups, etc.  File System stores all encrypted files, PDF renditions, full text index, etc.  Both storage media should be backed at the same time to ensure data synchronization.  </w:t>
+        <w:t xml:space="preserve"> database</w:t>
+      </w:r>
+      <w:r>
+        <w:t xml:space="preserve">. Certainly, you may use the SQL Server Management Studio to conduct the backup.  The following procedures show you how to </w:t>
+      </w:r>
+      <w:proofErr w:type="spellStart"/>
+      <w:r>
+        <w:t>backup</w:t>
+      </w:r>
+      <w:proofErr w:type="spellEnd"/>
+      <w:r>
+        <w:t xml:space="preserve"> the </w:t>
+      </w:r>
+      <w:r>
+        <w:t>DIKO</w:t>
+      </w:r>
+      <w:r>
+        <w:t xml:space="preserve"> database to its default location.</w:t>
       </w:r>
     </w:p>
     <w:p>
       <w:pPr>
-        <w:rPr>
-          <w:b/>
-        </w:rPr>
-      </w:pPr>
-      <w:r>
-        <w:rPr>
-          <w:b/>
-        </w:rPr>
-        <w:t>2.1.1</w:t>
-      </w:r>
-      <w:r>
-        <w:rPr>
-          <w:b/>
-        </w:rPr>
-        <w:tab/>
-      </w:r>
-      <w:r>
-        <w:rPr>
-          <w:b/>
-        </w:rPr>
-        <w:t>Database Backup</w:t>
-      </w:r>
-    </w:p>
-    <w:p>
-      <w:r>
-        <w:t xml:space="preserve">You may use some database backup software to </w:t>
-      </w:r>
-      <w:proofErr w:type="spellStart"/>
-      <w:r>
-        <w:t>backup</w:t>
-      </w:r>
-      <w:proofErr w:type="spellEnd"/>
-      <w:r>
-        <w:t xml:space="preserve"> the </w:t>
-      </w:r>
-      <w:r>
-        <w:t>DIKO</w:t>
-      </w:r>
-      <w:r>
-        <w:t xml:space="preserve"> database</w:t>
-      </w:r>
-      <w:r>
-        <w:t xml:space="preserve">. Certainly, you may use the SQL Server Management Studio to conduct the backup.  The following procedures show you how to </w:t>
-      </w:r>
-      <w:proofErr w:type="spellStart"/>
-      <w:r>
-        <w:t>backup</w:t>
-      </w:r>
-      <w:proofErr w:type="spellEnd"/>
-      <w:r>
-        <w:t xml:space="preserve"> the </w:t>
-      </w:r>
-      <w:r>
-        <w:t>DIKO</w:t>
-      </w:r>
-      <w:r>
-        <w:t xml:space="preserve"> database to its default location.</w:t>
-      </w:r>
-    </w:p>
-    <w:p>
-      <w:pPr>
-        <w:pStyle w:val="ListParagraph"/>
+        <w:pStyle w:val="a9"/>
         <w:numPr>
           <w:ilvl w:val="0"/>
           <w:numId w:val="11"/>
@@ -1129,7 +1264,7 @@
       </w:r>
       <w:r>
         <w:rPr>
-          <w:rStyle w:val="Strong"/>
+          <w:rStyle w:val="a8"/>
           <w:rFonts w:asciiTheme="majorHAnsi" w:hAnsiTheme="majorHAnsi" w:cstheme="majorHAnsi"/>
           <w:color w:val="000000"/>
         </w:rPr>
@@ -1144,7 +1279,7 @@
     </w:p>
     <w:p>
       <w:pPr>
-        <w:pStyle w:val="ListParagraph"/>
+        <w:pStyle w:val="a9"/>
         <w:numPr>
           <w:ilvl w:val="0"/>
           <w:numId w:val="11"/>
@@ -1161,7 +1296,7 @@
       </w:r>
       <w:r>
         <w:rPr>
-          <w:rStyle w:val="Strong"/>
+          <w:rStyle w:val="a8"/>
           <w:rFonts w:asciiTheme="majorHAnsi" w:hAnsiTheme="majorHAnsi" w:cstheme="majorHAnsi"/>
           <w:color w:val="000000"/>
         </w:rPr>
@@ -1188,7 +1323,7 @@
       </w:r>
       <w:r>
         <w:rPr>
-          <w:rStyle w:val="Strong"/>
+          <w:rStyle w:val="a8"/>
           <w:rFonts w:asciiTheme="majorHAnsi" w:hAnsiTheme="majorHAnsi" w:cstheme="majorHAnsi"/>
           <w:color w:val="000000"/>
         </w:rPr>
@@ -1202,7 +1337,7 @@
       </w:r>
       <w:r>
         <w:rPr>
-          <w:rStyle w:val="Strong"/>
+          <w:rStyle w:val="a8"/>
           <w:rFonts w:asciiTheme="majorHAnsi" w:hAnsiTheme="majorHAnsi" w:cstheme="majorHAnsi"/>
           <w:color w:val="000000"/>
         </w:rPr>
@@ -1217,7 +1352,7 @@
     </w:p>
     <w:p>
       <w:pPr>
-        <w:pStyle w:val="ListParagraph"/>
+        <w:pStyle w:val="a9"/>
         <w:numPr>
           <w:ilvl w:val="0"/>
           <w:numId w:val="11"/>
@@ -1234,7 +1369,7 @@
       </w:r>
       <w:r>
         <w:rPr>
-          <w:rStyle w:val="Strong"/>
+          <w:rStyle w:val="a8"/>
           <w:rFonts w:asciiTheme="majorHAnsi" w:hAnsiTheme="majorHAnsi" w:cstheme="majorHAnsi"/>
           <w:color w:val="000000"/>
         </w:rPr>
@@ -1255,9 +1390,9 @@
     <w:p/>
     <w:p>
       <w:pPr>
-        <w:pStyle w:val="Heading3"/>
-      </w:pPr>
-      <w:bookmarkStart w:id="4" w:name="_Toc526974409"/>
+        <w:pStyle w:val="3"/>
+      </w:pPr>
+      <w:bookmarkStart w:id="3" w:name="_Toc526974409"/>
       <w:r>
         <w:t>2.1.2</w:t>
       </w:r>
@@ -1266,100 +1401,100 @@
       </w:r>
       <w:r>
         <w:t>File System Backup</w:t>
+      </w:r>
+      <w:bookmarkEnd w:id="3"/>
+    </w:p>
+    <w:p>
+      <w:r>
+        <w:t>DIKO</w:t>
+      </w:r>
+      <w:r>
+        <w:t xml:space="preserve"> is by default to be installed on C drive.  There is a folder called </w:t>
+      </w:r>
+      <w:r>
+        <w:t>DIKO</w:t>
+      </w:r>
+      <w:r>
+        <w:t xml:space="preserve"> which stores the application, file objects and full text index.  Therefore, the </w:t>
+      </w:r>
+      <w:r>
+        <w:t>DIKO</w:t>
+      </w:r>
+      <w:r>
+        <w:t xml:space="preserve"> folder on C drive should be backup either by using the Copy command or other backup software.  You may use a Windows schedule task to conduct the file system backup every night.  The backup files are recommended to store on the NAS</w:t>
+      </w:r>
+      <w:r>
+        <w:t xml:space="preserve"> for protection.</w:t>
+      </w:r>
+    </w:p>
+    <w:p/>
+    <w:p>
+      <w:pPr>
+        <w:pStyle w:val="2"/>
+      </w:pPr>
+      <w:bookmarkStart w:id="4" w:name="_Toc526974410"/>
+      <w:r>
+        <w:t>2.2</w:t>
+      </w:r>
+      <w:r>
+        <w:tab/>
+      </w:r>
+      <w:r>
+        <w:t>Restore</w:t>
       </w:r>
       <w:bookmarkEnd w:id="4"/>
     </w:p>
     <w:p>
       <w:r>
+        <w:t xml:space="preserve">To restore </w:t>
+      </w:r>
+      <w:r>
         <w:t>DIKO</w:t>
       </w:r>
       <w:r>
-        <w:t xml:space="preserve"> is by default to be installed on C drive.  There is a folder called </w:t>
+        <w:t xml:space="preserve"> is simple, put the database and file system backup from the NAS to the default location (i.e. C drive) and </w:t>
       </w:r>
       <w:r>
         <w:t>DIKO</w:t>
       </w:r>
       <w:r>
-        <w:t xml:space="preserve"> which stores the application, file objects and full text index.  Therefore, the </w:t>
-      </w:r>
-      <w:r>
-        <w:t>DIKO</w:t>
-      </w:r>
-      <w:r>
-        <w:t xml:space="preserve"> folder on C drive should be backup either by using the Copy command or other backup software.  You may use a Windows schedule task to conduct the file system backup every night.  The backup files are recommended to store on the NAS</w:t>
-      </w:r>
-      <w:r>
-        <w:t xml:space="preserve"> for protection.</w:t>
+        <w:t xml:space="preserve"> will be in production again.</w:t>
       </w:r>
     </w:p>
     <w:p/>
     <w:p>
       <w:pPr>
-        <w:pStyle w:val="Heading2"/>
-      </w:pPr>
-      <w:bookmarkStart w:id="5" w:name="_Toc526974410"/>
-      <w:r>
-        <w:t>2.2</w:t>
-      </w:r>
-      <w:r>
+        <w:rPr>
+          <w:b/>
+        </w:rPr>
+      </w:pPr>
+      <w:r>
+        <w:rPr>
+          <w:b/>
+        </w:rPr>
+        <w:t>2.2.1</w:t>
+      </w:r>
+      <w:r>
+        <w:rPr>
+          <w:b/>
+        </w:rPr>
         <w:tab/>
       </w:r>
       <w:r>
-        <w:t>Restore</w:t>
-      </w:r>
-      <w:bookmarkEnd w:id="5"/>
+        <w:rPr>
+          <w:b/>
+        </w:rPr>
+        <w:t>Restore Database</w:t>
+      </w:r>
     </w:p>
     <w:p>
       <w:r>
-        <w:t xml:space="preserve">To restore </w:t>
-      </w:r>
-      <w:r>
-        <w:t>DIKO</w:t>
-      </w:r>
-      <w:r>
-        <w:t xml:space="preserve"> is simple, put the database and file system backup from the NAS to the default location (i.e. C drive) and </w:t>
-      </w:r>
-      <w:r>
-        <w:t>DIKO</w:t>
-      </w:r>
-      <w:r>
-        <w:t xml:space="preserve"> will be in production again.</w:t>
-      </w:r>
-    </w:p>
-    <w:p/>
-    <w:p>
-      <w:pPr>
-        <w:rPr>
-          <w:b/>
-        </w:rPr>
-      </w:pPr>
-      <w:r>
-        <w:rPr>
-          <w:b/>
-        </w:rPr>
-        <w:t>2.2.1</w:t>
-      </w:r>
-      <w:r>
-        <w:rPr>
-          <w:b/>
-        </w:rPr>
-        <w:tab/>
-      </w:r>
-      <w:r>
-        <w:rPr>
-          <w:b/>
-        </w:rPr>
-        <w:t>Restore Database</w:t>
+        <w:t>The following procedures show how to restore the database backup using MS SQL Server Management Studio.</w:t>
       </w:r>
     </w:p>
     <w:p>
-      <w:r>
-        <w:t>The following procedures show how to restore the database backup using MS SQL Server Management Studio.</w:t>
-      </w:r>
-    </w:p>
-    <w:p>
-      <w:pPr>
-        <w:pStyle w:val="ListParagraph"/>
+      <w:pPr>
+        <w:pStyle w:val="a9"/>
         <w:numPr>
           <w:ilvl w:val="0"/>
           <w:numId w:val="21"/>
@@ -1376,7 +1511,7 @@
       </w:r>
       <w:r>
         <w:rPr>
-          <w:rStyle w:val="Strong"/>
+          <w:rStyle w:val="a8"/>
           <w:rFonts w:asciiTheme="majorHAnsi" w:hAnsiTheme="majorHAnsi" w:cstheme="majorHAnsi"/>
           <w:color w:val="000000"/>
         </w:rPr>
@@ -1391,7 +1526,7 @@
     </w:p>
     <w:p>
       <w:pPr>
-        <w:pStyle w:val="ListParagraph"/>
+        <w:pStyle w:val="a9"/>
         <w:numPr>
           <w:ilvl w:val="0"/>
           <w:numId w:val="21"/>
@@ -1408,7 +1543,7 @@
       </w:r>
       <w:r>
         <w:rPr>
-          <w:rStyle w:val="Strong"/>
+          <w:rStyle w:val="a8"/>
           <w:rFonts w:asciiTheme="majorHAnsi" w:hAnsiTheme="majorHAnsi" w:cstheme="majorHAnsi"/>
           <w:color w:val="000000"/>
         </w:rPr>
@@ -1422,7 +1557,7 @@
       </w:r>
       <w:r>
         <w:rPr>
-          <w:rStyle w:val="Strong"/>
+          <w:rStyle w:val="a8"/>
           <w:rFonts w:asciiTheme="majorHAnsi" w:hAnsiTheme="majorHAnsi" w:cstheme="majorHAnsi"/>
           <w:color w:val="000000"/>
         </w:rPr>
@@ -1431,7 +1566,7 @@
     </w:p>
     <w:p>
       <w:pPr>
-        <w:pStyle w:val="ListParagraph"/>
+        <w:pStyle w:val="a9"/>
         <w:numPr>
           <w:ilvl w:val="0"/>
           <w:numId w:val="21"/>
@@ -1448,7 +1583,7 @@
       </w:r>
       <w:r>
         <w:rPr>
-          <w:rStyle w:val="Strong"/>
+          <w:rStyle w:val="a8"/>
           <w:rFonts w:asciiTheme="majorHAnsi" w:hAnsiTheme="majorHAnsi" w:cstheme="majorHAnsi"/>
           <w:color w:val="000000"/>
         </w:rPr>
@@ -1462,7 +1597,7 @@
       </w:r>
       <w:r>
         <w:rPr>
-          <w:rStyle w:val="Strong"/>
+          <w:rStyle w:val="a8"/>
           <w:rFonts w:asciiTheme="majorHAnsi" w:hAnsiTheme="majorHAnsi" w:cstheme="majorHAnsi"/>
           <w:color w:val="000000"/>
         </w:rPr>
@@ -1477,7 +1612,7 @@
     </w:p>
     <w:p>
       <w:pPr>
-        <w:pStyle w:val="ListParagraph"/>
+        <w:pStyle w:val="a9"/>
         <w:numPr>
           <w:ilvl w:val="0"/>
           <w:numId w:val="21"/>
@@ -1495,7 +1630,7 @@
       <w:proofErr w:type="spellStart"/>
       <w:r>
         <w:rPr>
-          <w:rStyle w:val="Strong"/>
+          <w:rStyle w:val="a8"/>
           <w:rFonts w:asciiTheme="majorHAnsi" w:hAnsiTheme="majorHAnsi" w:cstheme="majorHAnsi"/>
           <w:color w:val="000000"/>
         </w:rPr>
@@ -1511,7 +1646,7 @@
     </w:p>
     <w:p>
       <w:pPr>
-        <w:pStyle w:val="ListParagraph"/>
+        <w:pStyle w:val="a9"/>
         <w:numPr>
           <w:ilvl w:val="0"/>
           <w:numId w:val="21"/>
@@ -1528,7 +1663,7 @@
       </w:r>
       <w:r>
         <w:rPr>
-          <w:rStyle w:val="Strong"/>
+          <w:rStyle w:val="a8"/>
           <w:rFonts w:asciiTheme="majorHAnsi" w:hAnsiTheme="majorHAnsi" w:cstheme="majorHAnsi"/>
           <w:color w:val="000000"/>
         </w:rPr>
@@ -1542,7 +1677,7 @@
       </w:r>
       <w:r>
         <w:rPr>
-          <w:rStyle w:val="Strong"/>
+          <w:rStyle w:val="a8"/>
           <w:rFonts w:asciiTheme="majorHAnsi" w:hAnsiTheme="majorHAnsi" w:cstheme="majorHAnsi"/>
           <w:color w:val="000000"/>
         </w:rPr>
@@ -1556,7 +1691,7 @@
       </w:r>
       <w:r>
         <w:rPr>
-          <w:rStyle w:val="Strong"/>
+          <w:rStyle w:val="a8"/>
           <w:rFonts w:asciiTheme="majorHAnsi" w:hAnsiTheme="majorHAnsi" w:cstheme="majorHAnsi"/>
           <w:color w:val="000000"/>
         </w:rPr>
@@ -1571,7 +1706,7 @@
     </w:p>
     <w:p>
       <w:pPr>
-        <w:pStyle w:val="ListParagraph"/>
+        <w:pStyle w:val="a9"/>
         <w:numPr>
           <w:ilvl w:val="0"/>
           <w:numId w:val="21"/>
@@ -1588,7 +1723,7 @@
       </w:r>
       <w:r>
         <w:rPr>
-          <w:rStyle w:val="Strong"/>
+          <w:rStyle w:val="a8"/>
           <w:rFonts w:asciiTheme="majorHAnsi" w:hAnsiTheme="majorHAnsi" w:cstheme="majorHAnsi"/>
           <w:color w:val="000000"/>
         </w:rPr>
@@ -1603,7 +1738,7 @@
       <w:proofErr w:type="gramStart"/>
       <w:r>
         <w:rPr>
-          <w:rStyle w:val="Strong"/>
+          <w:rStyle w:val="a8"/>
           <w:rFonts w:asciiTheme="majorHAnsi" w:hAnsiTheme="majorHAnsi" w:cstheme="majorHAnsi"/>
           <w:color w:val="000000"/>
         </w:rPr>
@@ -1612,7 +1747,7 @@
       <w:proofErr w:type="gramEnd"/>
       <w:r>
         <w:rPr>
-          <w:rStyle w:val="Strong"/>
+          <w:rStyle w:val="a8"/>
           <w:rFonts w:asciiTheme="majorHAnsi" w:hAnsiTheme="majorHAnsi" w:cstheme="majorHAnsi"/>
           <w:color w:val="000000"/>
         </w:rPr>
@@ -1626,7 +1761,7 @@
       </w:r>
       <w:r>
         <w:rPr>
-          <w:rStyle w:val="Strong"/>
+          <w:rStyle w:val="a8"/>
           <w:rFonts w:asciiTheme="majorHAnsi" w:hAnsiTheme="majorHAnsi" w:cstheme="majorHAnsi"/>
           <w:color w:val="000000"/>
         </w:rPr>
@@ -1640,7 +1775,7 @@
       </w:r>
       <w:r>
         <w:rPr>
-          <w:rStyle w:val="Strong"/>
+          <w:rStyle w:val="a8"/>
           <w:rFonts w:asciiTheme="majorHAnsi" w:hAnsiTheme="majorHAnsi" w:cstheme="majorHAnsi"/>
           <w:color w:val="000000"/>
         </w:rPr>
@@ -1652,10 +1787,10 @@
         </w:rPr>
         <w:t> dialog box to manually select a point in time to stop the recovery action. For more information on designating a specific point in time, see </w:t>
       </w:r>
-      <w:hyperlink r:id="rId9" w:history="1">
+      <w:hyperlink r:id="rId10" w:history="1">
         <w:r>
           <w:rPr>
-            <w:rStyle w:val="Hyperlink"/>
+            <w:rStyle w:val="a5"/>
             <w:rFonts w:asciiTheme="majorHAnsi" w:hAnsiTheme="majorHAnsi" w:cstheme="majorHAnsi"/>
           </w:rPr>
           <w:t>Backup Timeline</w:t>
@@ -1670,7 +1805,7 @@
     </w:p>
     <w:p>
       <w:pPr>
-        <w:pStyle w:val="ListParagraph"/>
+        <w:pStyle w:val="a9"/>
         <w:numPr>
           <w:ilvl w:val="0"/>
           <w:numId w:val="21"/>
@@ -1687,7 +1822,7 @@
       </w:r>
       <w:r>
         <w:rPr>
-          <w:rStyle w:val="Strong"/>
+          <w:rStyle w:val="a8"/>
           <w:rFonts w:asciiTheme="majorHAnsi" w:hAnsiTheme="majorHAnsi" w:cstheme="majorHAnsi"/>
           <w:color w:val="000000"/>
         </w:rPr>
@@ -1702,7 +1837,7 @@
     </w:p>
     <w:p>
       <w:pPr>
-        <w:pStyle w:val="ListParagraph"/>
+        <w:pStyle w:val="a9"/>
         <w:numPr>
           <w:ilvl w:val="0"/>
           <w:numId w:val="21"/>
@@ -1715,12 +1850,11 @@
         <w:rPr>
           <w:rFonts w:asciiTheme="majorHAnsi" w:hAnsiTheme="majorHAnsi" w:cstheme="majorHAnsi"/>
         </w:rPr>
-        <w:lastRenderedPageBreak/>
         <w:t>Restore operations may fail if there are active connections to the database. Check the </w:t>
       </w:r>
       <w:r>
         <w:rPr>
-          <w:rStyle w:val="Strong"/>
+          <w:rStyle w:val="a8"/>
           <w:rFonts w:asciiTheme="majorHAnsi" w:hAnsiTheme="majorHAnsi" w:cstheme="majorHAnsi"/>
           <w:color w:val="000000"/>
         </w:rPr>
@@ -1735,7 +1869,7 @@
     </w:p>
     <w:p>
       <w:pPr>
-        <w:pStyle w:val="ListParagraph"/>
+        <w:pStyle w:val="a9"/>
         <w:numPr>
           <w:ilvl w:val="0"/>
           <w:numId w:val="21"/>
@@ -1752,7 +1886,7 @@
       </w:r>
       <w:r>
         <w:rPr>
-          <w:rStyle w:val="Strong"/>
+          <w:rStyle w:val="a8"/>
           <w:rFonts w:asciiTheme="majorHAnsi" w:hAnsiTheme="majorHAnsi" w:cstheme="majorHAnsi"/>
           <w:color w:val="000000"/>
         </w:rPr>
@@ -1767,7 +1901,7 @@
     </w:p>
     <w:p>
       <w:pPr>
-        <w:pStyle w:val="ListParagraph"/>
+        <w:pStyle w:val="a9"/>
         <w:numPr>
           <w:ilvl w:val="0"/>
           <w:numId w:val="21"/>
@@ -1784,7 +1918,7 @@
       </w:r>
       <w:r>
         <w:rPr>
-          <w:rStyle w:val="Strong"/>
+          <w:rStyle w:val="a8"/>
           <w:rFonts w:asciiTheme="majorHAnsi" w:hAnsiTheme="majorHAnsi" w:cstheme="majorHAnsi"/>
           <w:color w:val="000000"/>
         </w:rPr>
@@ -1799,7 +1933,7 @@
     </w:p>
     <w:p>
       <w:pPr>
-        <w:pStyle w:val="ListParagraph"/>
+        <w:pStyle w:val="a9"/>
         <w:ind w:left="360"/>
         <w:rPr>
           <w:rFonts w:asciiTheme="majorHAnsi" w:hAnsiTheme="majorHAnsi" w:cstheme="majorHAnsi"/>
@@ -1808,9 +1942,9 @@
     </w:p>
     <w:p>
       <w:pPr>
-        <w:pStyle w:val="Heading3"/>
-      </w:pPr>
-      <w:bookmarkStart w:id="6" w:name="_Toc526974411"/>
+        <w:pStyle w:val="3"/>
+      </w:pPr>
+      <w:bookmarkStart w:id="5" w:name="_Toc526974411"/>
       <w:r>
         <w:t>2.2.2</w:t>
       </w:r>
@@ -1818,12 +1952,9 @@
         <w:tab/>
       </w:r>
       <w:r>
-        <w:t xml:space="preserve">Restore </w:t>
-      </w:r>
-      <w:r>
-        <w:t>File System</w:t>
-      </w:r>
-      <w:bookmarkEnd w:id="6"/>
+        <w:t>Restore File System</w:t>
+      </w:r>
+      <w:bookmarkEnd w:id="5"/>
     </w:p>
     <w:p>
       <w:r>
@@ -1844,10 +1975,13 @@
     </w:p>
     <w:p/>
     <w:p/>
-    <w:p/>
+    <w:p>
+      <w:bookmarkStart w:id="6" w:name="_GoBack"/>
+      <w:bookmarkEnd w:id="6"/>
+    </w:p>
     <w:sectPr>
-      <w:headerReference w:type="default" r:id="rId10"/>
-      <w:footerReference w:type="default" r:id="rId11"/>
+      <w:headerReference w:type="default" r:id="rId11"/>
+      <w:footerReference w:type="default" r:id="rId12"/>
       <w:pgSz w:w="12240" w:h="15840"/>
       <w:pgMar w:top="1440" w:right="1800" w:bottom="1440" w:left="1800" w:header="720" w:footer="720" w:gutter="0"/>
       <w:cols w:space="720"/>
@@ -1896,6 +2030,7 @@
         <w:docPartUnique/>
       </w:docPartObj>
     </w:sdtPr>
+    <w:sdtEndPr/>
     <w:sdtContent>
       <w:sdt>
         <w:sdtPr>
@@ -1909,10 +2044,11 @@
             <w:docPartUnique/>
           </w:docPartObj>
         </w:sdtPr>
+        <w:sdtEndPr/>
         <w:sdtContent>
           <w:p>
             <w:pPr>
-              <w:pStyle w:val="Footer"/>
+              <w:pStyle w:val="ac"/>
               <w:jc w:val="right"/>
               <w:rPr>
                 <w:sz w:val="20"/>
@@ -2032,7 +2168,7 @@
   </w:sdt>
   <w:p>
     <w:pPr>
-      <w:pStyle w:val="Footer"/>
+      <w:pStyle w:val="ac"/>
     </w:pPr>
   </w:p>
 </w:ftr>
@@ -2067,7 +2203,7 @@
 <w:hdr xmlns:wpc="http://schemas.microsoft.com/office/word/2010/wordprocessingCanvas" xmlns:cx="http://schemas.microsoft.com/office/drawing/2014/chartex" xmlns:cx1="http://schemas.microsoft.com/office/drawing/2015/9/8/chartex" xmlns:cx2="http://schemas.microsoft.com/office/drawing/2015/10/21/chartex" xmlns:cx3="http://schemas.microsoft.com/office/drawing/2016/5/9/chartex" xmlns:cx4="http://schemas.microsoft.com/office/drawing/2016/5/10/chartex" xmlns:cx5="http://schemas.microsoft.com/office/drawing/2016/5/11/chartex" xmlns:cx6="http://schemas.microsoft.com/office/drawing/2016/5/12/chartex" xmlns:cx7="http://schemas.microsoft.com/office/drawing/2016/5/13/chartex" xmlns:cx8="http://schemas.microsoft.com/office/drawing/2016/5/14/chartex" xmlns:mc="http://schemas.openxmlformats.org/markup-compatibility/2006" xmlns:aink="http://schemas.microsoft.com/office/drawing/2016/ink" xmlns:am3d="http://schemas.microsoft.com/office/drawing/2017/model3d" xmlns:o="urn:schemas-microsoft-com:office:office" xmlns:r="http://schemas.openxmlformats.org/officeDocument/2006/relationships" xmlns:m="http://schemas.openxmlformats.org/officeDocument/2006/math" xmlns:v="urn:schemas-microsoft-com:vml" xmlns:wp14="http://schemas.microsoft.com/office/word/2010/wordprocessingDrawing" xmlns:wp="http://schemas.openxmlformats.org/drawingml/2006/wordprocessingDrawing" xmlns:w10="urn:schemas-microsoft-com:office:word" xmlns:w="http://schemas.openxmlformats.org/wordprocessingml/2006/main" xmlns:w14="http://schemas.microsoft.com/office/word/2010/wordml" xmlns:w15="http://schemas.microsoft.com/office/word/2012/wordml" xmlns:w16cid="http://schemas.microsoft.com/office/word/2016/wordml/cid" xmlns:w16se="http://schemas.microsoft.com/office/word/2015/wordml/symex" xmlns:wpg="http://schemas.microsoft.com/office/word/2010/wordprocessingGroup" xmlns:wpi="http://schemas.microsoft.com/office/word/2010/wordprocessingInk" xmlns:wne="http://schemas.microsoft.com/office/word/2006/wordml" xmlns:wps="http://schemas.microsoft.com/office/word/2010/wordprocessingShape" mc:Ignorable="w14 w15 w16se w16cid wp14">
   <w:tbl>
     <w:tblPr>
-      <w:tblStyle w:val="TableGrid"/>
+      <w:tblStyle w:val="a7"/>
       <w:tblW w:w="0" w:type="auto"/>
       <w:tblBorders>
         <w:top w:val="none" w:sz="0" w:space="0" w:color="auto"/>
@@ -2088,7 +2224,7 @@
         </w:tcPr>
         <w:p>
           <w:pPr>
-            <w:pStyle w:val="Header"/>
+            <w:pStyle w:val="aa"/>
             <w:rPr>
               <w:b/>
               <w:i/>
@@ -2120,7 +2256,7 @@
   </w:tbl>
   <w:p>
     <w:pPr>
-      <w:pStyle w:val="Header"/>
+      <w:pStyle w:val="aa"/>
     </w:pPr>
   </w:p>
 </w:hdr>
@@ -2673,7 +2809,7 @@
     <w:nsid w:val="27790A31"/>
     <w:multiLevelType w:val="hybridMultilevel"/>
     <w:tmpl w:val="4E1880CA"/>
-    <w:lvl w:ilvl="0">
+    <w:lvl w:ilvl="0" w:tplc="A266A38A">
       <w:start w:val="1"/>
       <w:numFmt w:val="decimal"/>
       <w:lvlText w:val="%1."/>
@@ -2682,7 +2818,7 @@
         <w:ind w:left="720" w:hanging="360"/>
       </w:pPr>
     </w:lvl>
-    <w:lvl w:ilvl="1" w:tentative="1">
+    <w:lvl w:ilvl="1" w:tplc="6DD27B72" w:tentative="1">
       <w:start w:val="1"/>
       <w:numFmt w:val="lowerLetter"/>
       <w:lvlText w:val="%2."/>
@@ -2691,7 +2827,7 @@
         <w:ind w:left="1440" w:hanging="360"/>
       </w:pPr>
     </w:lvl>
-    <w:lvl w:ilvl="2" w:tentative="1">
+    <w:lvl w:ilvl="2" w:tplc="5636E180" w:tentative="1">
       <w:start w:val="1"/>
       <w:numFmt w:val="lowerRoman"/>
       <w:lvlText w:val="%3."/>
@@ -2700,7 +2836,7 @@
         <w:ind w:left="2160" w:hanging="180"/>
       </w:pPr>
     </w:lvl>
-    <w:lvl w:ilvl="3" w:tentative="1">
+    <w:lvl w:ilvl="3" w:tplc="A22E3B26" w:tentative="1">
       <w:start w:val="1"/>
       <w:numFmt w:val="decimal"/>
       <w:lvlText w:val="%4."/>
@@ -2709,7 +2845,7 @@
         <w:ind w:left="2880" w:hanging="360"/>
       </w:pPr>
     </w:lvl>
-    <w:lvl w:ilvl="4" w:tentative="1">
+    <w:lvl w:ilvl="4" w:tplc="71C05F02" w:tentative="1">
       <w:start w:val="1"/>
       <w:numFmt w:val="lowerLetter"/>
       <w:lvlText w:val="%5."/>
@@ -2718,7 +2854,7 @@
         <w:ind w:left="3600" w:hanging="360"/>
       </w:pPr>
     </w:lvl>
-    <w:lvl w:ilvl="5" w:tentative="1">
+    <w:lvl w:ilvl="5" w:tplc="54D4AA06" w:tentative="1">
       <w:start w:val="1"/>
       <w:numFmt w:val="lowerRoman"/>
       <w:lvlText w:val="%6."/>
@@ -2727,7 +2863,7 @@
         <w:ind w:left="4320" w:hanging="180"/>
       </w:pPr>
     </w:lvl>
-    <w:lvl w:ilvl="6" w:tentative="1">
+    <w:lvl w:ilvl="6" w:tplc="2B9C58D4" w:tentative="1">
       <w:start w:val="1"/>
       <w:numFmt w:val="decimal"/>
       <w:lvlText w:val="%7."/>
@@ -2736,7 +2872,7 @@
         <w:ind w:left="5040" w:hanging="360"/>
       </w:pPr>
     </w:lvl>
-    <w:lvl w:ilvl="7" w:tentative="1">
+    <w:lvl w:ilvl="7" w:tplc="56A8075E" w:tentative="1">
       <w:start w:val="1"/>
       <w:numFmt w:val="lowerLetter"/>
       <w:lvlText w:val="%8."/>
@@ -2745,7 +2881,7 @@
         <w:ind w:left="5760" w:hanging="360"/>
       </w:pPr>
     </w:lvl>
-    <w:lvl w:ilvl="8" w:tentative="1">
+    <w:lvl w:ilvl="8" w:tplc="000AE180" w:tentative="1">
       <w:start w:val="1"/>
       <w:numFmt w:val="lowerRoman"/>
       <w:lvlText w:val="%9."/>
@@ -2875,7 +3011,7 @@
     <w:lvl w:ilvl="0">
       <w:start w:val="1"/>
       <w:numFmt w:val="decimal"/>
-      <w:pStyle w:val="Heading1"/>
+      <w:pStyle w:val="1"/>
       <w:lvlText w:val="%1."/>
       <w:lvlJc w:val="left"/>
       <w:pPr>
@@ -4513,7 +4649,7 @@
       </w:pPr>
     </w:pPrDefault>
   </w:docDefaults>
-  <w:latentStyles w:defLockedState="0" w:defUIPriority="99" w:defSemiHidden="0" w:defUnhideWhenUsed="0" w:defQFormat="0" w:count="375">
+  <w:latentStyles w:defLockedState="0" w:defUIPriority="99" w:defSemiHidden="0" w:defUnhideWhenUsed="0" w:defQFormat="0" w:count="376">
     <w:lsdException w:name="Normal" w:uiPriority="0" w:qFormat="1"/>
     <w:lsdException w:name="heading 1" w:uiPriority="9" w:qFormat="1"/>
     <w:lsdException w:name="heading 2" w:semiHidden="1" w:uiPriority="9" w:unhideWhenUsed="1" w:qFormat="1"/>
@@ -4619,7 +4755,6 @@
     <w:lsdException w:name="HTML Sample" w:semiHidden="1" w:unhideWhenUsed="1"/>
     <w:lsdException w:name="HTML Typewriter" w:semiHidden="1" w:unhideWhenUsed="1"/>
     <w:lsdException w:name="HTML Variable" w:semiHidden="1" w:unhideWhenUsed="1"/>
-    <w:lsdException w:name="Normal Table" w:semiHidden="1" w:unhideWhenUsed="1"/>
     <w:lsdException w:name="annotation subject" w:semiHidden="1" w:unhideWhenUsed="1"/>
     <w:lsdException w:name="No List" w:semiHidden="1" w:unhideWhenUsed="1"/>
     <w:lsdException w:name="Outline List 1" w:semiHidden="1" w:unhideWhenUsed="1"/>
@@ -4666,10 +4801,8 @@
     <w:lsdException w:name="Table Subtle 2" w:semiHidden="1" w:unhideWhenUsed="1"/>
     <w:lsdException w:name="Table Web 1" w:semiHidden="1" w:unhideWhenUsed="1"/>
     <w:lsdException w:name="Table Web 2" w:semiHidden="1" w:unhideWhenUsed="1"/>
-    <w:lsdException w:name="Table Web 3" w:semiHidden="1" w:unhideWhenUsed="1"/>
     <w:lsdException w:name="Balloon Text" w:semiHidden="1" w:unhideWhenUsed="1"/>
     <w:lsdException w:name="Table Grid" w:uiPriority="39"/>
-    <w:lsdException w:name="Table Theme" w:semiHidden="1" w:unhideWhenUsed="1"/>
     <w:lsdException w:name="Placeholder Text" w:semiHidden="1"/>
     <w:lsdException w:name="No Spacing" w:uiPriority="1" w:qFormat="1"/>
     <w:lsdException w:name="Light Shading" w:uiPriority="60"/>
@@ -4889,8 +5022,9 @@
     <w:lsdException w:name="Smart Hyperlink" w:semiHidden="1" w:unhideWhenUsed="1"/>
     <w:lsdException w:name="Hashtag" w:semiHidden="1" w:unhideWhenUsed="1"/>
     <w:lsdException w:name="Unresolved Mention" w:semiHidden="1" w:unhideWhenUsed="1"/>
+    <w:lsdException w:name="Smart Link" w:semiHidden="1" w:unhideWhenUsed="1"/>
   </w:latentStyles>
-  <w:style w:type="paragraph" w:default="1" w:styleId="Normal">
+  <w:style w:type="paragraph" w:default="1" w:styleId="a">
     <w:name w:val="Normal"/>
     <w:qFormat/>
     <w:rsid w:val="00D67E0C"/>
@@ -4901,11 +5035,11 @@
       <w:sz w:val="24"/>
     </w:rPr>
   </w:style>
-  <w:style w:type="paragraph" w:styleId="Heading1">
+  <w:style w:type="paragraph" w:styleId="1">
     <w:name w:val="heading 1"/>
-    <w:basedOn w:val="Normal"/>
-    <w:next w:val="Normal"/>
-    <w:link w:val="Heading1Char"/>
+    <w:basedOn w:val="a"/>
+    <w:next w:val="a"/>
+    <w:link w:val="10"/>
     <w:autoRedefine/>
     <w:uiPriority w:val="9"/>
     <w:qFormat/>
@@ -4928,11 +5062,11 @@
       <w:szCs w:val="32"/>
     </w:rPr>
   </w:style>
-  <w:style w:type="paragraph" w:styleId="Heading2">
+  <w:style w:type="paragraph" w:styleId="2">
     <w:name w:val="heading 2"/>
-    <w:basedOn w:val="Heading1"/>
-    <w:next w:val="Normal"/>
-    <w:link w:val="Heading2Char"/>
+    <w:basedOn w:val="1"/>
+    <w:next w:val="a"/>
+    <w:link w:val="20"/>
     <w:autoRedefine/>
     <w:uiPriority w:val="9"/>
     <w:unhideWhenUsed/>
@@ -4952,11 +5086,11 @@
       <w:szCs w:val="28"/>
     </w:rPr>
   </w:style>
-  <w:style w:type="paragraph" w:styleId="Heading3">
+  <w:style w:type="paragraph" w:styleId="3">
     <w:name w:val="heading 3"/>
-    <w:basedOn w:val="Normal"/>
-    <w:next w:val="Normal"/>
-    <w:link w:val="Heading3Char"/>
+    <w:basedOn w:val="a"/>
+    <w:next w:val="a"/>
+    <w:link w:val="30"/>
     <w:autoRedefine/>
     <w:uiPriority w:val="9"/>
     <w:unhideWhenUsed/>
@@ -4969,13 +5103,13 @@
       <w:b/>
     </w:rPr>
   </w:style>
-  <w:style w:type="character" w:default="1" w:styleId="DefaultParagraphFont">
+  <w:style w:type="character" w:default="1" w:styleId="a0">
     <w:name w:val="Default Paragraph Font"/>
     <w:uiPriority w:val="1"/>
     <w:semiHidden/>
     <w:unhideWhenUsed/>
   </w:style>
-  <w:style w:type="table" w:default="1" w:styleId="TableNormal">
+  <w:style w:type="table" w:default="1" w:styleId="a1">
     <w:name w:val="Normal Table"/>
     <w:uiPriority w:val="99"/>
     <w:semiHidden/>
@@ -4990,17 +5124,17 @@
       </w:tblCellMar>
     </w:tblPr>
   </w:style>
-  <w:style w:type="numbering" w:default="1" w:styleId="NoList">
+  <w:style w:type="numbering" w:default="1" w:styleId="a2">
     <w:name w:val="No List"/>
     <w:uiPriority w:val="99"/>
     <w:semiHidden/>
     <w:unhideWhenUsed/>
   </w:style>
-  <w:style w:type="paragraph" w:styleId="Title">
+  <w:style w:type="paragraph" w:styleId="a3">
     <w:name w:val="Title"/>
-    <w:basedOn w:val="Normal"/>
-    <w:next w:val="Normal"/>
-    <w:link w:val="TitleChar"/>
+    <w:basedOn w:val="a"/>
+    <w:next w:val="a"/>
+    <w:link w:val="a4"/>
     <w:uiPriority w:val="10"/>
     <w:qFormat/>
     <w:rsid w:val="002777F2"/>
@@ -5016,10 +5150,10 @@
       <w:szCs w:val="56"/>
     </w:rPr>
   </w:style>
-  <w:style w:type="character" w:customStyle="1" w:styleId="TitleChar">
-    <w:name w:val="Title Char"/>
-    <w:basedOn w:val="DefaultParagraphFont"/>
-    <w:link w:val="Title"/>
+  <w:style w:type="character" w:customStyle="1" w:styleId="a4">
+    <w:name w:val="標題 字元"/>
+    <w:basedOn w:val="a0"/>
+    <w:link w:val="a3"/>
     <w:uiPriority w:val="10"/>
     <w:rsid w:val="002777F2"/>
     <w:rPr>
@@ -5032,8 +5166,8 @@
   </w:style>
   <w:style w:type="paragraph" w:customStyle="1" w:styleId="PageHeading">
     <w:name w:val="Page Heading"/>
-    <w:basedOn w:val="Normal"/>
-    <w:next w:val="Normal"/>
+    <w:basedOn w:val="a"/>
+    <w:next w:val="a"/>
     <w:link w:val="PageHeadingChar"/>
     <w:qFormat/>
     <w:rsid w:val="002777F2"/>
@@ -5048,9 +5182,9 @@
       <w:szCs w:val="32"/>
     </w:rPr>
   </w:style>
-  <w:style w:type="character" w:styleId="Hyperlink">
+  <w:style w:type="character" w:styleId="a5">
     <w:name w:val="Hyperlink"/>
-    <w:basedOn w:val="DefaultParagraphFont"/>
+    <w:basedOn w:val="a0"/>
     <w:uiPriority w:val="99"/>
     <w:unhideWhenUsed/>
     <w:rsid w:val="002777F2"/>
@@ -5061,7 +5195,7 @@
   </w:style>
   <w:style w:type="character" w:customStyle="1" w:styleId="PageHeadingChar">
     <w:name w:val="Page Heading Char"/>
-    <w:basedOn w:val="DefaultParagraphFont"/>
+    <w:basedOn w:val="a0"/>
     <w:link w:val="PageHeading"/>
     <w:rsid w:val="002777F2"/>
     <w:rPr>
@@ -5071,9 +5205,9 @@
       <w:szCs w:val="32"/>
     </w:rPr>
   </w:style>
-  <w:style w:type="character" w:styleId="UnresolvedMention">
+  <w:style w:type="character" w:styleId="a6">
     <w:name w:val="Unresolved Mention"/>
-    <w:basedOn w:val="DefaultParagraphFont"/>
+    <w:basedOn w:val="a0"/>
     <w:uiPriority w:val="99"/>
     <w:semiHidden/>
     <w:unhideWhenUsed/>
@@ -5083,9 +5217,9 @@
       <w:shd w:val="clear" w:color="auto" w:fill="E1DFDD"/>
     </w:rPr>
   </w:style>
-  <w:style w:type="table" w:styleId="TableGrid">
+  <w:style w:type="table" w:styleId="a7">
     <w:name w:val="Table Grid"/>
-    <w:basedOn w:val="TableNormal"/>
+    <w:basedOn w:val="a1"/>
     <w:uiPriority w:val="39"/>
     <w:rsid w:val="002777F2"/>
     <w:pPr>
@@ -5102,10 +5236,10 @@
       </w:tblBorders>
     </w:tblPr>
   </w:style>
-  <w:style w:type="character" w:customStyle="1" w:styleId="Heading1Char">
-    <w:name w:val="Heading 1 Char"/>
-    <w:basedOn w:val="DefaultParagraphFont"/>
-    <w:link w:val="Heading1"/>
+  <w:style w:type="character" w:customStyle="1" w:styleId="10">
+    <w:name w:val="標題 1 字元"/>
+    <w:basedOn w:val="a0"/>
+    <w:link w:val="1"/>
     <w:uiPriority w:val="9"/>
     <w:rsid w:val="00497B9C"/>
     <w:rPr>
@@ -5115,10 +5249,10 @@
       <w:szCs w:val="32"/>
     </w:rPr>
   </w:style>
-  <w:style w:type="character" w:customStyle="1" w:styleId="Heading2Char">
-    <w:name w:val="Heading 2 Char"/>
-    <w:basedOn w:val="DefaultParagraphFont"/>
-    <w:link w:val="Heading2"/>
+  <w:style w:type="character" w:customStyle="1" w:styleId="20">
+    <w:name w:val="標題 2 字元"/>
+    <w:basedOn w:val="a0"/>
+    <w:link w:val="2"/>
     <w:uiPriority w:val="9"/>
     <w:rsid w:val="00497B9C"/>
     <w:rPr>
@@ -5128,10 +5262,10 @@
       <w:szCs w:val="28"/>
     </w:rPr>
   </w:style>
-  <w:style w:type="character" w:customStyle="1" w:styleId="Heading3Char">
-    <w:name w:val="Heading 3 Char"/>
-    <w:basedOn w:val="DefaultParagraphFont"/>
-    <w:link w:val="Heading3"/>
+  <w:style w:type="character" w:customStyle="1" w:styleId="30">
+    <w:name w:val="標題 3 字元"/>
+    <w:basedOn w:val="a0"/>
+    <w:link w:val="3"/>
     <w:uiPriority w:val="9"/>
     <w:rsid w:val="00CB1AB9"/>
     <w:rPr>
@@ -5149,9 +5283,9 @@
       </w:numPr>
     </w:pPr>
   </w:style>
-  <w:style w:type="paragraph" w:styleId="NormalWeb">
+  <w:style w:type="paragraph" w:styleId="Web">
     <w:name w:val="Normal (Web)"/>
-    <w:basedOn w:val="Normal"/>
+    <w:basedOn w:val="a"/>
     <w:uiPriority w:val="99"/>
     <w:semiHidden/>
     <w:unhideWhenUsed/>
@@ -5165,9 +5299,9 @@
       <w:lang w:eastAsia="zh-CN"/>
     </w:rPr>
   </w:style>
-  <w:style w:type="character" w:styleId="HTMLCode">
+  <w:style w:type="character" w:styleId="HTML">
     <w:name w:val="HTML Code"/>
-    <w:basedOn w:val="DefaultParagraphFont"/>
+    <w:basedOn w:val="a0"/>
     <w:uiPriority w:val="99"/>
     <w:semiHidden/>
     <w:unhideWhenUsed/>
@@ -5178,9 +5312,9 @@
       <w:szCs w:val="20"/>
     </w:rPr>
   </w:style>
-  <w:style w:type="character" w:styleId="Strong">
+  <w:style w:type="character" w:styleId="a8">
     <w:name w:val="Strong"/>
-    <w:basedOn w:val="DefaultParagraphFont"/>
+    <w:basedOn w:val="a0"/>
     <w:uiPriority w:val="22"/>
     <w:qFormat/>
     <w:rsid w:val="00B544F3"/>
@@ -5189,9 +5323,9 @@
       <w:bCs/>
     </w:rPr>
   </w:style>
-  <w:style w:type="paragraph" w:styleId="ListParagraph">
+  <w:style w:type="paragraph" w:styleId="a9">
     <w:name w:val="List Paragraph"/>
-    <w:basedOn w:val="Normal"/>
+    <w:basedOn w:val="a"/>
     <w:uiPriority w:val="34"/>
     <w:qFormat/>
     <w:rsid w:val="00B544F3"/>
@@ -5200,10 +5334,10 @@
       <w:contextualSpacing/>
     </w:pPr>
   </w:style>
-  <w:style w:type="paragraph" w:styleId="Header">
+  <w:style w:type="paragraph" w:styleId="aa">
     <w:name w:val="header"/>
-    <w:basedOn w:val="Normal"/>
-    <w:link w:val="HeaderChar"/>
+    <w:basedOn w:val="a"/>
+    <w:link w:val="ab"/>
     <w:uiPriority w:val="99"/>
     <w:unhideWhenUsed/>
     <w:rsid w:val="00B57B92"/>
@@ -5215,20 +5349,20 @@
       <w:spacing w:after="0" w:line="240" w:lineRule="auto"/>
     </w:pPr>
   </w:style>
-  <w:style w:type="character" w:customStyle="1" w:styleId="HeaderChar">
-    <w:name w:val="Header Char"/>
-    <w:basedOn w:val="DefaultParagraphFont"/>
-    <w:link w:val="Header"/>
+  <w:style w:type="character" w:customStyle="1" w:styleId="ab">
+    <w:name w:val="頁首 字元"/>
+    <w:basedOn w:val="a0"/>
+    <w:link w:val="aa"/>
     <w:uiPriority w:val="99"/>
     <w:rsid w:val="00B57B92"/>
     <w:rPr>
       <w:sz w:val="24"/>
     </w:rPr>
   </w:style>
-  <w:style w:type="paragraph" w:styleId="Footer">
+  <w:style w:type="paragraph" w:styleId="ac">
     <w:name w:val="footer"/>
-    <w:basedOn w:val="Normal"/>
-    <w:link w:val="FooterChar"/>
+    <w:basedOn w:val="a"/>
+    <w:link w:val="ad"/>
     <w:uiPriority w:val="99"/>
     <w:unhideWhenUsed/>
     <w:rsid w:val="00B57B92"/>
@@ -5240,20 +5374,20 @@
       <w:spacing w:after="0" w:line="240" w:lineRule="auto"/>
     </w:pPr>
   </w:style>
-  <w:style w:type="character" w:customStyle="1" w:styleId="FooterChar">
-    <w:name w:val="Footer Char"/>
-    <w:basedOn w:val="DefaultParagraphFont"/>
-    <w:link w:val="Footer"/>
+  <w:style w:type="character" w:customStyle="1" w:styleId="ad">
+    <w:name w:val="頁尾 字元"/>
+    <w:basedOn w:val="a0"/>
+    <w:link w:val="ac"/>
     <w:uiPriority w:val="99"/>
     <w:rsid w:val="00B57B92"/>
     <w:rPr>
       <w:sz w:val="24"/>
     </w:rPr>
   </w:style>
-  <w:style w:type="paragraph" w:styleId="TOCHeading">
+  <w:style w:type="paragraph" w:styleId="ae">
     <w:name w:val="TOC Heading"/>
-    <w:basedOn w:val="Heading1"/>
-    <w:next w:val="Normal"/>
+    <w:basedOn w:val="1"/>
+    <w:next w:val="a"/>
     <w:uiPriority w:val="39"/>
     <w:unhideWhenUsed/>
     <w:qFormat/>
@@ -5272,10 +5406,10 @@
       <w:lang w:eastAsia="en-US"/>
     </w:rPr>
   </w:style>
-  <w:style w:type="paragraph" w:styleId="TOC2">
+  <w:style w:type="paragraph" w:styleId="21">
     <w:name w:val="toc 2"/>
-    <w:basedOn w:val="Normal"/>
-    <w:next w:val="Normal"/>
+    <w:basedOn w:val="a"/>
+    <w:next w:val="a"/>
     <w:autoRedefine/>
     <w:uiPriority w:val="39"/>
     <w:unhideWhenUsed/>
@@ -5294,10 +5428,10 @@
       <w:lang w:eastAsia="en-US"/>
     </w:rPr>
   </w:style>
-  <w:style w:type="paragraph" w:styleId="TOC1">
+  <w:style w:type="paragraph" w:styleId="11">
     <w:name w:val="toc 1"/>
-    <w:basedOn w:val="Normal"/>
-    <w:next w:val="Normal"/>
+    <w:basedOn w:val="a"/>
+    <w:next w:val="a"/>
     <w:autoRedefine/>
     <w:uiPriority w:val="39"/>
     <w:unhideWhenUsed/>
@@ -5311,10 +5445,10 @@
       <w:lang w:eastAsia="en-US"/>
     </w:rPr>
   </w:style>
-  <w:style w:type="paragraph" w:styleId="TOC3">
+  <w:style w:type="paragraph" w:styleId="31">
     <w:name w:val="toc 3"/>
-    <w:basedOn w:val="Normal"/>
-    <w:next w:val="Normal"/>
+    <w:basedOn w:val="a"/>
+    <w:next w:val="a"/>
     <w:autoRedefine/>
     <w:uiPriority w:val="39"/>
     <w:unhideWhenUsed/>
@@ -5598,7 +5732,7 @@
 </file>
 
 <file path=customXml/itemProps1.xml><?xml version="1.0" encoding="utf-8"?>
-<ds:datastoreItem xmlns:ds="http://schemas.openxmlformats.org/officeDocument/2006/customXml" ds:itemID="{1998FD20-0367-475C-B1C0-A5B3534F9780}">
+<ds:datastoreItem xmlns:ds="http://schemas.openxmlformats.org/officeDocument/2006/customXml" ds:itemID="{F4E3C52C-5F52-4CA8-8ABA-4F6A31F028A2}">
   <ds:schemaRefs>
     <ds:schemaRef ds:uri="http://schemas.openxmlformats.org/officeDocument/2006/bibliography"/>
   </ds:schemaRefs>

--- a/eng/DIKO Backup & Restore Procedures.docx
+++ b/eng/DIKO Backup & Restore Procedures.docx
@@ -425,6 +425,72 @@
           </w:p>
         </w:tc>
       </w:tr>
+      <w:tr>
+        <w:tc>
+          <w:tcPr>
+            <w:tcW w:w="959" w:type="dxa"/>
+          </w:tcPr>
+          <w:p>
+            <w:r>
+              <w:rPr>
+                <w:rFonts w:hint="eastAsia"/>
+              </w:rPr>
+              <w:t>1.1</w:t>
+            </w:r>
+          </w:p>
+        </w:tc>
+        <w:tc>
+          <w:tcPr>
+            <w:tcW w:w="1466" w:type="dxa"/>
+          </w:tcPr>
+          <w:p>
+            <w:r>
+              <w:rPr>
+                <w:rFonts w:hint="eastAsia"/>
+              </w:rPr>
+              <w:t>30 May 2019</w:t>
+            </w:r>
+          </w:p>
+        </w:tc>
+        <w:tc>
+          <w:tcPr>
+            <w:tcW w:w="3107" w:type="dxa"/>
+          </w:tcPr>
+          <w:p>
+            <w:r>
+              <w:rPr>
+                <w:rFonts w:hint="eastAsia"/>
+              </w:rPr>
+              <w:t>C</w:t>
+            </w:r>
+            <w:r>
+              <w:t xml:space="preserve">hapter </w:t>
+            </w:r>
+            <w:r>
+              <w:rPr>
+                <w:rFonts w:hint="eastAsia"/>
+              </w:rPr>
+              <w:t>2</w:t>
+            </w:r>
+            <w:r>
+              <w:t xml:space="preserve"> Backup &amp; Restore</w:t>
+            </w:r>
+          </w:p>
+        </w:tc>
+        <w:tc>
+          <w:tcPr>
+            <w:tcW w:w="3098" w:type="dxa"/>
+          </w:tcPr>
+          <w:p>
+            <w:r>
+              <w:rPr>
+                <w:rFonts w:hint="eastAsia"/>
+              </w:rPr>
+              <w:t>Updated with details steps of backup and restore, with screen captures</w:t>
+            </w:r>
+          </w:p>
+        </w:tc>
+      </w:tr>
     </w:tbl>
     <w:p/>
     <w:p>
@@ -473,6 +539,8 @@
             <w:rPr>
               <w:rFonts w:cstheme="minorBidi"/>
               <w:noProof/>
+              <w:kern w:val="2"/>
+              <w:sz w:val="24"/>
               <w:lang w:eastAsia="zh-TW"/>
             </w:rPr>
           </w:pPr>
@@ -500,7 +568,7 @@
             </w:rPr>
             <w:fldChar w:fldCharType="separate"/>
           </w:r>
-          <w:hyperlink w:anchor="_Toc526974406" w:history="1">
+          <w:hyperlink w:anchor="_Toc9951509" w:history="1">
             <w:r>
               <w:rPr>
                 <w:rStyle w:val="a5"/>
@@ -512,6 +580,8 @@
               <w:rPr>
                 <w:rFonts w:cstheme="minorBidi"/>
                 <w:noProof/>
+                <w:kern w:val="2"/>
+                <w:sz w:val="24"/>
                 <w:lang w:eastAsia="zh-TW"/>
               </w:rPr>
               <w:tab/>
@@ -521,14 +591,7 @@
                 <w:rStyle w:val="a5"/>
                 <w:noProof/>
               </w:rPr>
-              <w:t>DIKO</w:t>
-            </w:r>
-            <w:r>
-              <w:rPr>
-                <w:rStyle w:val="a5"/>
-                <w:noProof/>
-              </w:rPr>
-              <w:t xml:space="preserve"> Overview</w:t>
+              <w:t>DIKO Overview</w:t>
             </w:r>
             <w:r>
               <w:rPr>
@@ -549,7 +612,7 @@
                 <w:noProof/>
                 <w:webHidden/>
               </w:rPr>
-              <w:instrText xml:space="preserve"> PAGEREF _Toc526974406 \h </w:instrText>
+              <w:instrText xml:space="preserve"> PAGEREF _Toc9951509 \h </w:instrText>
             </w:r>
             <w:r>
               <w:rPr>
@@ -590,10 +653,12 @@
             <w:rPr>
               <w:rFonts w:cstheme="minorBidi"/>
               <w:noProof/>
+              <w:kern w:val="2"/>
+              <w:sz w:val="24"/>
               <w:lang w:eastAsia="zh-TW"/>
             </w:rPr>
           </w:pPr>
-          <w:hyperlink w:anchor="_Toc526974407" w:history="1">
+          <w:hyperlink w:anchor="_Toc9951510" w:history="1">
             <w:r>
               <w:rPr>
                 <w:rStyle w:val="a5"/>
@@ -605,6 +670,8 @@
               <w:rPr>
                 <w:rFonts w:cstheme="minorBidi"/>
                 <w:noProof/>
+                <w:kern w:val="2"/>
+                <w:sz w:val="24"/>
                 <w:lang w:eastAsia="zh-TW"/>
               </w:rPr>
               <w:tab/>
@@ -635,7 +702,7 @@
                 <w:noProof/>
                 <w:webHidden/>
               </w:rPr>
-              <w:instrText xml:space="preserve"> PAGEREF _Toc526974407 \h </w:instrText>
+              <w:instrText xml:space="preserve"> PAGEREF _Toc9951510 \h </w:instrText>
             </w:r>
             <w:r>
               <w:rPr>
@@ -672,10 +739,12 @@
             <w:rPr>
               <w:rFonts w:cstheme="minorBidi"/>
               <w:noProof/>
+              <w:kern w:val="2"/>
+              <w:sz w:val="24"/>
               <w:lang w:eastAsia="zh-TW"/>
             </w:rPr>
           </w:pPr>
-          <w:hyperlink w:anchor="_Toc526974408" w:history="1">
+          <w:hyperlink w:anchor="_Toc9951511" w:history="1">
             <w:r>
               <w:rPr>
                 <w:rStyle w:val="a5"/>
@@ -687,6 +756,8 @@
               <w:rPr>
                 <w:rFonts w:cstheme="minorBidi"/>
                 <w:noProof/>
+                <w:kern w:val="2"/>
+                <w:sz w:val="24"/>
                 <w:lang w:eastAsia="zh-TW"/>
               </w:rPr>
               <w:tab/>
@@ -717,7 +788,7 @@
                 <w:noProof/>
                 <w:webHidden/>
               </w:rPr>
-              <w:instrText xml:space="preserve"> PAGEREF _Toc526974408 \h </w:instrText>
+              <w:instrText xml:space="preserve"> PAGEREF _Toc9951511 \h </w:instrText>
             </w:r>
             <w:r>
               <w:rPr>
@@ -752,27 +823,121 @@
           <w:pPr>
             <w:pStyle w:val="31"/>
             <w:tabs>
-              <w:tab w:val="left" w:pos="1320"/>
+              <w:tab w:val="left" w:pos="1200"/>
               <w:tab w:val="right" w:leader="dot" w:pos="8630"/>
             </w:tabs>
             <w:rPr>
               <w:rFonts w:cstheme="minorBidi"/>
               <w:noProof/>
+              <w:kern w:val="2"/>
+              <w:sz w:val="24"/>
               <w:lang w:eastAsia="zh-TW"/>
             </w:rPr>
           </w:pPr>
-          <w:hyperlink w:anchor="_Toc526974409" w:history="1">
+          <w:hyperlink w:anchor="_Toc9951512" w:history="1">
             <w:r>
               <w:rPr>
                 <w:rStyle w:val="a5"/>
                 <w:noProof/>
               </w:rPr>
+              <w:t>2.1.1</w:t>
+            </w:r>
+            <w:r>
+              <w:rPr>
+                <w:rFonts w:cstheme="minorBidi"/>
+                <w:noProof/>
+                <w:kern w:val="2"/>
+                <w:sz w:val="24"/>
+                <w:lang w:eastAsia="zh-TW"/>
+              </w:rPr>
+              <w:tab/>
+            </w:r>
+            <w:r>
+              <w:rPr>
+                <w:rStyle w:val="a5"/>
+                <w:noProof/>
+              </w:rPr>
+              <w:t>Database Backup</w:t>
+            </w:r>
+            <w:r>
+              <w:rPr>
+                <w:noProof/>
+                <w:webHidden/>
+              </w:rPr>
+              <w:tab/>
+            </w:r>
+            <w:r>
+              <w:rPr>
+                <w:noProof/>
+                <w:webHidden/>
+              </w:rPr>
+              <w:fldChar w:fldCharType="begin"/>
+            </w:r>
+            <w:r>
+              <w:rPr>
+                <w:noProof/>
+                <w:webHidden/>
+              </w:rPr>
+              <w:instrText xml:space="preserve"> PAGEREF _Toc9951512 \h </w:instrText>
+            </w:r>
+            <w:r>
+              <w:rPr>
+                <w:noProof/>
+                <w:webHidden/>
+              </w:rPr>
+            </w:r>
+            <w:r>
+              <w:rPr>
+                <w:noProof/>
+                <w:webHidden/>
+              </w:rPr>
+              <w:fldChar w:fldCharType="separate"/>
+            </w:r>
+            <w:r>
+              <w:rPr>
+                <w:noProof/>
+                <w:webHidden/>
+              </w:rPr>
+              <w:t>6</w:t>
+            </w:r>
+            <w:r>
+              <w:rPr>
+                <w:noProof/>
+                <w:webHidden/>
+              </w:rPr>
+              <w:fldChar w:fldCharType="end"/>
+            </w:r>
+          </w:hyperlink>
+        </w:p>
+        <w:p>
+          <w:pPr>
+            <w:pStyle w:val="31"/>
+            <w:tabs>
+              <w:tab w:val="left" w:pos="1200"/>
+              <w:tab w:val="right" w:leader="dot" w:pos="8630"/>
+            </w:tabs>
+            <w:rPr>
+              <w:rFonts w:cstheme="minorBidi"/>
+              <w:noProof/>
+              <w:kern w:val="2"/>
+              <w:sz w:val="24"/>
+              <w:lang w:eastAsia="zh-TW"/>
+            </w:rPr>
+          </w:pPr>
+          <w:hyperlink w:anchor="_Toc9951513" w:history="1">
+            <w:r>
+              <w:rPr>
+                <w:rStyle w:val="a5"/>
+                <w:noProof/>
+              </w:rPr>
               <w:t>2.1.2</w:t>
             </w:r>
             <w:r>
               <w:rPr>
                 <w:rFonts w:cstheme="minorBidi"/>
                 <w:noProof/>
+                <w:kern w:val="2"/>
+                <w:sz w:val="24"/>
                 <w:lang w:eastAsia="zh-TW"/>
               </w:rPr>
               <w:tab/>
@@ -803,7 +968,7 @@
                 <w:noProof/>
                 <w:webHidden/>
               </w:rPr>
-              <w:instrText xml:space="preserve"> PAGEREF _Toc526974409 \h </w:instrText>
+              <w:instrText xml:space="preserve"> PAGEREF _Toc9951513 \h </w:instrText>
             </w:r>
             <w:r>
               <w:rPr>
@@ -840,10 +1005,12 @@
             <w:rPr>
               <w:rFonts w:cstheme="minorBidi"/>
               <w:noProof/>
+              <w:kern w:val="2"/>
+              <w:sz w:val="24"/>
               <w:lang w:eastAsia="zh-TW"/>
             </w:rPr>
           </w:pPr>
-          <w:hyperlink w:anchor="_Toc526974410" w:history="1">
+          <w:hyperlink w:anchor="_Toc9951514" w:history="1">
             <w:r>
               <w:rPr>
                 <w:rStyle w:val="a5"/>
@@ -855,6 +1022,8 @@
               <w:rPr>
                 <w:rFonts w:cstheme="minorBidi"/>
                 <w:noProof/>
+                <w:kern w:val="2"/>
+                <w:sz w:val="24"/>
                 <w:lang w:eastAsia="zh-TW"/>
               </w:rPr>
               <w:tab/>
@@ -885,7 +1054,7 @@
                 <w:noProof/>
                 <w:webHidden/>
               </w:rPr>
-              <w:instrText xml:space="preserve"> PAGEREF _Toc526974410 \h </w:instrText>
+              <w:instrText xml:space="preserve"> PAGEREF _Toc9951514 \h </w:instrText>
             </w:r>
             <w:r>
               <w:rPr>
@@ -920,27 +1089,121 @@
           <w:pPr>
             <w:pStyle w:val="31"/>
             <w:tabs>
-              <w:tab w:val="left" w:pos="1320"/>
+              <w:tab w:val="left" w:pos="1200"/>
               <w:tab w:val="right" w:leader="dot" w:pos="8630"/>
             </w:tabs>
             <w:rPr>
               <w:rFonts w:cstheme="minorBidi"/>
               <w:noProof/>
+              <w:kern w:val="2"/>
+              <w:sz w:val="24"/>
               <w:lang w:eastAsia="zh-TW"/>
             </w:rPr>
           </w:pPr>
-          <w:hyperlink w:anchor="_Toc526974411" w:history="1">
+          <w:hyperlink w:anchor="_Toc9951515" w:history="1">
             <w:r>
               <w:rPr>
                 <w:rStyle w:val="a5"/>
                 <w:noProof/>
               </w:rPr>
+              <w:t>2.2.1</w:t>
+            </w:r>
+            <w:r>
+              <w:rPr>
+                <w:rFonts w:cstheme="minorBidi"/>
+                <w:noProof/>
+                <w:kern w:val="2"/>
+                <w:sz w:val="24"/>
+                <w:lang w:eastAsia="zh-TW"/>
+              </w:rPr>
+              <w:tab/>
+            </w:r>
+            <w:r>
+              <w:rPr>
+                <w:rStyle w:val="a5"/>
+                <w:noProof/>
+              </w:rPr>
+              <w:t>Restore Database</w:t>
+            </w:r>
+            <w:r>
+              <w:rPr>
+                <w:noProof/>
+                <w:webHidden/>
+              </w:rPr>
+              <w:tab/>
+            </w:r>
+            <w:r>
+              <w:rPr>
+                <w:noProof/>
+                <w:webHidden/>
+              </w:rPr>
+              <w:fldChar w:fldCharType="begin"/>
+            </w:r>
+            <w:r>
+              <w:rPr>
+                <w:noProof/>
+                <w:webHidden/>
+              </w:rPr>
+              <w:instrText xml:space="preserve"> PAGEREF _Toc9951515 \h </w:instrText>
+            </w:r>
+            <w:r>
+              <w:rPr>
+                <w:noProof/>
+                <w:webHidden/>
+              </w:rPr>
+            </w:r>
+            <w:r>
+              <w:rPr>
+                <w:noProof/>
+                <w:webHidden/>
+              </w:rPr>
+              <w:fldChar w:fldCharType="separate"/>
+            </w:r>
+            <w:r>
+              <w:rPr>
+                <w:noProof/>
+                <w:webHidden/>
+              </w:rPr>
+              <w:t>7</w:t>
+            </w:r>
+            <w:r>
+              <w:rPr>
+                <w:noProof/>
+                <w:webHidden/>
+              </w:rPr>
+              <w:fldChar w:fldCharType="end"/>
+            </w:r>
+          </w:hyperlink>
+        </w:p>
+        <w:p>
+          <w:pPr>
+            <w:pStyle w:val="31"/>
+            <w:tabs>
+              <w:tab w:val="left" w:pos="1200"/>
+              <w:tab w:val="right" w:leader="dot" w:pos="8630"/>
+            </w:tabs>
+            <w:rPr>
+              <w:rFonts w:cstheme="minorBidi"/>
+              <w:noProof/>
+              <w:kern w:val="2"/>
+              <w:sz w:val="24"/>
+              <w:lang w:eastAsia="zh-TW"/>
+            </w:rPr>
+          </w:pPr>
+          <w:hyperlink w:anchor="_Toc9951516" w:history="1">
+            <w:r>
+              <w:rPr>
+                <w:rStyle w:val="a5"/>
+                <w:noProof/>
+              </w:rPr>
               <w:t>2.2.2</w:t>
             </w:r>
             <w:r>
               <w:rPr>
                 <w:rFonts w:cstheme="minorBidi"/>
                 <w:noProof/>
+                <w:kern w:val="2"/>
+                <w:sz w:val="24"/>
                 <w:lang w:eastAsia="zh-TW"/>
               </w:rPr>
               <w:tab/>
@@ -971,7 +1234,7 @@
                 <w:noProof/>
                 <w:webHidden/>
               </w:rPr>
-              <w:instrText xml:space="preserve"> PAGEREF _Toc526974411 \h </w:instrText>
+              <w:instrText xml:space="preserve"> PAGEREF _Toc9951516 \h </w:instrText>
             </w:r>
             <w:r>
               <w:rPr>
@@ -1019,7 +1282,7 @@
       <w:pPr>
         <w:pStyle w:val="1"/>
       </w:pPr>
-      <w:bookmarkStart w:id="0" w:name="_Toc526974406"/>
+      <w:bookmarkStart w:id="0" w:name="_Toc9951509"/>
       <w:r>
         <w:t>DIKO</w:t>
       </w:r>
@@ -1143,11 +1406,17 @@
       <w:pPr>
         <w:pStyle w:val="1"/>
       </w:pPr>
-      <w:bookmarkStart w:id="1" w:name="_Toc526974407"/>
-      <w:r>
-        <w:t>Backup &amp; Restore</w:t>
+      <w:bookmarkStart w:id="1" w:name="_Toc9951510"/>
+      <w:r>
+        <w:t>Backup &amp; Restor</w:t>
       </w:r>
       <w:bookmarkEnd w:id="1"/>
+      <w:r>
+        <w:rPr>
+          <w:rFonts w:hint="eastAsia"/>
+        </w:rPr>
+        <w:t>e</w:t>
+      </w:r>
     </w:p>
     <w:p>
       <w:r>
@@ -1164,7 +1433,7 @@
       <w:pPr>
         <w:pStyle w:val="2"/>
       </w:pPr>
-      <w:bookmarkStart w:id="2" w:name="_Toc526974408"/>
+      <w:bookmarkStart w:id="2" w:name="_Toc9951511"/>
       <w:r>
         <w:t>2.1</w:t>
       </w:r>
@@ -1186,28 +1455,19 @@
     </w:p>
     <w:p>
       <w:pPr>
-        <w:rPr>
-          <w:b/>
-        </w:rPr>
-      </w:pPr>
-      <w:r>
-        <w:rPr>
-          <w:b/>
-        </w:rPr>
+        <w:pStyle w:val="3"/>
+      </w:pPr>
+      <w:bookmarkStart w:id="3" w:name="_Toc9951512"/>
+      <w:r>
         <w:t>2.1.1</w:t>
       </w:r>
       <w:r>
-        <w:rPr>
-          <w:b/>
-        </w:rPr>
         <w:tab/>
       </w:r>
       <w:r>
-        <w:rPr>
-          <w:b/>
-        </w:rPr>
         <w:t>Database Backup</w:t>
       </w:r>
+      <w:bookmarkEnd w:id="3"/>
     </w:p>
     <w:p>
       <w:r>
@@ -1228,7 +1488,18 @@
         <w:t xml:space="preserve"> database</w:t>
       </w:r>
       <w:r>
-        <w:t xml:space="preserve">. Certainly, you may use the SQL Server Management Studio to conduct the backup.  The following procedures show you how to </w:t>
+        <w:t xml:space="preserve">. Certainly, you may use the SQL Server Management Studio to conduct the backup.  The following procedures show you how </w:t>
+      </w:r>
+      <w:r>
+        <w:t xml:space="preserve">to </w:t>
+      </w:r>
+      <w:bookmarkStart w:id="4" w:name="_GoBack"/>
+      <w:bookmarkEnd w:id="4"/>
+      <w:r>
+        <w:t xml:space="preserve">use the SQL Server Management Studio </w:t>
+      </w:r>
+      <w:r>
+        <w:t xml:space="preserve">to </w:t>
       </w:r>
       <w:proofErr w:type="spellStart"/>
       <w:r>
@@ -1242,7 +1513,13 @@
         <w:t>DIKO</w:t>
       </w:r>
       <w:r>
-        <w:t xml:space="preserve"> database to its default location.</w:t>
+        <w:t xml:space="preserve"> database </w:t>
+      </w:r>
+      <w:r>
+        <w:t xml:space="preserve">installed to </w:t>
+      </w:r>
+      <w:r>
+        <w:t>its default location</w:t>
       </w:r>
     </w:p>
     <w:p>
@@ -1259,6 +1536,69 @@
       <w:r>
         <w:rPr>
           <w:rFonts w:asciiTheme="majorHAnsi" w:hAnsiTheme="majorHAnsi" w:cstheme="majorHAnsi"/>
+          <w:noProof/>
+        </w:rPr>
+        <w:drawing>
+          <wp:anchor distT="0" distB="0" distL="114300" distR="114300" simplePos="0" relativeHeight="251658240" behindDoc="1" locked="0" layoutInCell="1" allowOverlap="1" wp14:anchorId="33759F2F" wp14:editId="3686872A">
+            <wp:simplePos x="0" y="0"/>
+            <wp:positionH relativeFrom="column">
+              <wp:posOffset>1854200</wp:posOffset>
+            </wp:positionH>
+            <wp:positionV relativeFrom="paragraph">
+              <wp:posOffset>17145</wp:posOffset>
+            </wp:positionV>
+            <wp:extent cx="3657600" cy="3657600"/>
+            <wp:effectExtent l="0" t="0" r="0" b="0"/>
+            <wp:wrapTight wrapText="bothSides">
+              <wp:wrapPolygon edited="0">
+                <wp:start x="0" y="0"/>
+                <wp:lineTo x="0" y="21488"/>
+                <wp:lineTo x="21488" y="21488"/>
+                <wp:lineTo x="21488" y="0"/>
+                <wp:lineTo x="0" y="0"/>
+              </wp:wrapPolygon>
+            </wp:wrapTight>
+            <wp:docPr id="3" name="圖片 3"/>
+            <wp:cNvGraphicFramePr>
+              <a:graphicFrameLocks xmlns:a="http://schemas.openxmlformats.org/drawingml/2006/main" noChangeAspect="1"/>
+            </wp:cNvGraphicFramePr>
+            <a:graphic xmlns:a="http://schemas.openxmlformats.org/drawingml/2006/main">
+              <a:graphicData uri="http://schemas.openxmlformats.org/drawingml/2006/picture">
+                <pic:pic xmlns:pic="http://schemas.openxmlformats.org/drawingml/2006/picture">
+                  <pic:nvPicPr>
+                    <pic:cNvPr id="3" name="DIKO-BackupRestore-StartBackup-20190530.png"/>
+                    <pic:cNvPicPr/>
+                  </pic:nvPicPr>
+                  <pic:blipFill>
+                    <a:blip r:embed="rId10">
+                      <a:extLst>
+                        <a:ext uri="{28A0092B-C50C-407E-A947-70E740481C1C}">
+                          <a14:useLocalDpi xmlns:a14="http://schemas.microsoft.com/office/drawing/2010/main" val="0"/>
+                        </a:ext>
+                      </a:extLst>
+                    </a:blip>
+                    <a:stretch>
+                      <a:fillRect/>
+                    </a:stretch>
+                  </pic:blipFill>
+                  <pic:spPr>
+                    <a:xfrm>
+                      <a:off x="0" y="0"/>
+                      <a:ext cx="3657600" cy="3657600"/>
+                    </a:xfrm>
+                    <a:prstGeom prst="rect">
+                      <a:avLst/>
+                    </a:prstGeom>
+                  </pic:spPr>
+                </pic:pic>
+              </a:graphicData>
+            </a:graphic>
+          </wp:anchor>
+        </w:drawing>
+      </w:r>
+      <w:r>
+        <w:rPr>
+          <w:rFonts w:asciiTheme="majorHAnsi" w:hAnsiTheme="majorHAnsi" w:cstheme="majorHAnsi"/>
         </w:rPr>
         <w:t>In </w:t>
       </w:r>
@@ -1275,6 +1615,97 @@
           <w:rFonts w:asciiTheme="majorHAnsi" w:hAnsiTheme="majorHAnsi" w:cstheme="majorHAnsi"/>
         </w:rPr>
         <w:t>, connect to an instance of the SQL Server Database Engine and then expand that instance.</w:t>
+      </w:r>
+      <w:r>
+        <w:rPr>
+          <w:rFonts w:asciiTheme="majorHAnsi" w:hAnsiTheme="majorHAnsi" w:cstheme="majorHAnsi"/>
+        </w:rPr>
+        <w:t xml:space="preserve"> </w:t>
+      </w:r>
+      <w:r>
+        <w:rPr>
+          <w:rFonts w:asciiTheme="majorHAnsi" w:hAnsiTheme="majorHAnsi" w:cstheme="majorHAnsi"/>
+        </w:rPr>
+        <w:t>Expand </w:t>
+      </w:r>
+      <w:r>
+        <w:rPr>
+          <w:rStyle w:val="a8"/>
+          <w:rFonts w:asciiTheme="majorHAnsi" w:hAnsiTheme="majorHAnsi" w:cstheme="majorHAnsi"/>
+          <w:color w:val="000000"/>
+        </w:rPr>
+        <w:t>Databases</w:t>
+      </w:r>
+      <w:r>
+        <w:rPr>
+          <w:rFonts w:asciiTheme="majorHAnsi" w:hAnsiTheme="majorHAnsi" w:cstheme="majorHAnsi"/>
+        </w:rPr>
+        <w:t>, right-click </w:t>
+      </w:r>
+      <w:r>
+        <w:rPr>
+          <w:rFonts w:asciiTheme="majorHAnsi" w:hAnsiTheme="majorHAnsi" w:cstheme="majorHAnsi"/>
+        </w:rPr>
+        <w:t xml:space="preserve">at </w:t>
+      </w:r>
+      <w:r>
+        <w:rPr>
+          <w:rFonts w:asciiTheme="majorHAnsi" w:hAnsiTheme="majorHAnsi" w:cstheme="majorHAnsi"/>
+          <w:szCs w:val="24"/>
+        </w:rPr>
+        <w:t>DIKO</w:t>
+      </w:r>
+      <w:r>
+        <w:rPr>
+          <w:rFonts w:asciiTheme="majorHAnsi" w:hAnsiTheme="majorHAnsi" w:cstheme="majorHAnsi"/>
+        </w:rPr>
+        <w:t>, point to </w:t>
+      </w:r>
+      <w:r>
+        <w:rPr>
+          <w:rStyle w:val="a8"/>
+          <w:rFonts w:asciiTheme="majorHAnsi" w:hAnsiTheme="majorHAnsi" w:cstheme="majorHAnsi"/>
+          <w:color w:val="000000"/>
+        </w:rPr>
+        <w:t>Tasks</w:t>
+      </w:r>
+      <w:r>
+        <w:rPr>
+          <w:rFonts w:asciiTheme="majorHAnsi" w:hAnsiTheme="majorHAnsi" w:cstheme="majorHAnsi"/>
+        </w:rPr>
+        <w:t>, and then click </w:t>
+      </w:r>
+      <w:r>
+        <w:rPr>
+          <w:rStyle w:val="a8"/>
+          <w:rFonts w:asciiTheme="majorHAnsi" w:hAnsiTheme="majorHAnsi" w:cstheme="majorHAnsi"/>
+          <w:color w:val="000000"/>
+        </w:rPr>
+        <w:t>Back Up...</w:t>
+      </w:r>
+      <w:r>
+        <w:rPr>
+          <w:rFonts w:asciiTheme="majorHAnsi" w:hAnsiTheme="majorHAnsi" w:cstheme="majorHAnsi"/>
+        </w:rPr>
+        <w:t>.</w:t>
+      </w:r>
+      <w:r>
+        <w:rPr>
+          <w:rFonts w:asciiTheme="majorHAnsi" w:hAnsiTheme="majorHAnsi" w:cstheme="majorHAnsi"/>
+        </w:rPr>
+        <w:br/>
+      </w:r>
+      <w:r>
+        <w:rPr>
+          <w:rFonts w:asciiTheme="majorHAnsi" w:hAnsiTheme="majorHAnsi" w:cstheme="majorHAnsi"/>
+        </w:rPr>
+        <w:br/>
+      </w:r>
+      <w:r>
+        <w:rPr>
+          <w:rFonts w:asciiTheme="majorHAnsi" w:hAnsiTheme="majorHAnsi" w:cstheme="majorHAnsi"/>
+        </w:rPr>
+        <w:br/>
       </w:r>
     </w:p>
     <w:p>
@@ -1292,62 +1723,59 @@
         <w:rPr>
           <w:rFonts w:asciiTheme="majorHAnsi" w:hAnsiTheme="majorHAnsi" w:cstheme="majorHAnsi"/>
         </w:rPr>
-        <w:t>Expand </w:t>
-      </w:r>
-      <w:r>
-        <w:rPr>
-          <w:rStyle w:val="a8"/>
-          <w:rFonts w:asciiTheme="majorHAnsi" w:hAnsiTheme="majorHAnsi" w:cstheme="majorHAnsi"/>
-          <w:color w:val="000000"/>
-        </w:rPr>
-        <w:t>Databases</w:t>
-      </w:r>
-      <w:r>
-        <w:rPr>
-          <w:rFonts w:asciiTheme="majorHAnsi" w:hAnsiTheme="majorHAnsi" w:cstheme="majorHAnsi"/>
-        </w:rPr>
-        <w:t>, right-click </w:t>
-      </w:r>
-      <w:r>
-        <w:rPr>
-          <w:rFonts w:asciiTheme="majorHAnsi" w:hAnsiTheme="majorHAnsi" w:cstheme="majorHAnsi"/>
-          <w:szCs w:val="24"/>
-        </w:rPr>
-        <w:t>DIKO</w:t>
-      </w:r>
-      <w:r>
-        <w:rPr>
-          <w:rFonts w:asciiTheme="majorHAnsi" w:hAnsiTheme="majorHAnsi" w:cstheme="majorHAnsi"/>
-        </w:rPr>
-        <w:t>, point to </w:t>
-      </w:r>
-      <w:r>
-        <w:rPr>
-          <w:rStyle w:val="a8"/>
-          <w:rFonts w:asciiTheme="majorHAnsi" w:hAnsiTheme="majorHAnsi" w:cstheme="majorHAnsi"/>
-          <w:color w:val="000000"/>
-        </w:rPr>
-        <w:t>Tasks</w:t>
-      </w:r>
-      <w:r>
-        <w:rPr>
-          <w:rFonts w:asciiTheme="majorHAnsi" w:hAnsiTheme="majorHAnsi" w:cstheme="majorHAnsi"/>
-        </w:rPr>
-        <w:t>, and then click </w:t>
-      </w:r>
-      <w:r>
-        <w:rPr>
-          <w:rStyle w:val="a8"/>
-          <w:rFonts w:asciiTheme="majorHAnsi" w:hAnsiTheme="majorHAnsi" w:cstheme="majorHAnsi"/>
-          <w:color w:val="000000"/>
-        </w:rPr>
-        <w:t>Back Up...</w:t>
-      </w:r>
-      <w:r>
-        <w:rPr>
-          <w:rFonts w:asciiTheme="majorHAnsi" w:hAnsiTheme="majorHAnsi" w:cstheme="majorHAnsi"/>
-        </w:rPr>
-        <w:t>.</w:t>
+        <w:t>Then you will see the dialog box below</w:t>
+      </w:r>
+      <w:r>
+        <w:rPr>
+          <w:rFonts w:asciiTheme="majorHAnsi" w:hAnsiTheme="majorHAnsi" w:cstheme="majorHAnsi"/>
+        </w:rPr>
+        <w:t xml:space="preserve">: </w:t>
+      </w:r>
+      <w:r>
+        <w:rPr>
+          <w:noProof/>
+        </w:rPr>
+        <w:drawing>
+          <wp:inline distT="0" distB="0" distL="0" distR="0" wp14:anchorId="1D7314D1" wp14:editId="003B2289">
+            <wp:extent cx="4629600" cy="4194000"/>
+            <wp:effectExtent l="0" t="0" r="0" b="0"/>
+            <wp:docPr id="4" name="圖片 4"/>
+            <wp:cNvGraphicFramePr>
+              <a:graphicFrameLocks xmlns:a="http://schemas.openxmlformats.org/drawingml/2006/main" noChangeAspect="1"/>
+            </wp:cNvGraphicFramePr>
+            <a:graphic xmlns:a="http://schemas.openxmlformats.org/drawingml/2006/main">
+              <a:graphicData uri="http://schemas.openxmlformats.org/drawingml/2006/picture">
+                <pic:pic xmlns:pic="http://schemas.openxmlformats.org/drawingml/2006/picture">
+                  <pic:nvPicPr>
+                    <pic:cNvPr id="4" name="DIKO-BackupRestore-StartBackup-Dialog-20190530.png"/>
+                    <pic:cNvPicPr/>
+                  </pic:nvPicPr>
+                  <pic:blipFill>
+                    <a:blip r:embed="rId11">
+                      <a:extLst>
+                        <a:ext uri="{28A0092B-C50C-407E-A947-70E740481C1C}">
+                          <a14:useLocalDpi xmlns:a14="http://schemas.microsoft.com/office/drawing/2010/main" val="0"/>
+                        </a:ext>
+                      </a:extLst>
+                    </a:blip>
+                    <a:stretch>
+                      <a:fillRect/>
+                    </a:stretch>
+                  </pic:blipFill>
+                  <pic:spPr>
+                    <a:xfrm>
+                      <a:off x="0" y="0"/>
+                      <a:ext cx="4629600" cy="4194000"/>
+                    </a:xfrm>
+                    <a:prstGeom prst="rect">
+                      <a:avLst/>
+                    </a:prstGeom>
+                  </pic:spPr>
+                </pic:pic>
+              </a:graphicData>
+            </a:graphic>
+          </wp:inline>
+        </w:drawing>
       </w:r>
     </w:p>
     <w:p>
@@ -1379,12 +1807,98 @@
         <w:rPr>
           <w:rFonts w:asciiTheme="majorHAnsi" w:hAnsiTheme="majorHAnsi" w:cstheme="majorHAnsi"/>
         </w:rPr>
-        <w:t>.</w:t>
+        <w:t xml:space="preserve"> to accept the default parameters</w:t>
+      </w:r>
+      <w:r>
+        <w:rPr>
+          <w:rFonts w:asciiTheme="majorHAnsi" w:hAnsiTheme="majorHAnsi" w:cstheme="majorHAnsi"/>
+        </w:rPr>
+        <w:t xml:space="preserve">; </w:t>
+      </w:r>
+      <w:r>
+        <w:t>You may set the default location for backup to a Network Attached Storage (NAS) for nearline storage</w:t>
+      </w:r>
+      <w:r>
+        <w:rPr>
+          <w:rFonts w:asciiTheme="majorHAnsi" w:hAnsiTheme="majorHAnsi" w:cstheme="majorHAnsi"/>
+        </w:rPr>
+        <w:t xml:space="preserve">. You will see the progress meter at the lower left corner running until backup </w:t>
+      </w:r>
+      <w:r>
+        <w:rPr>
+          <w:rFonts w:asciiTheme="majorHAnsi" w:hAnsiTheme="majorHAnsi" w:cstheme="majorHAnsi"/>
+        </w:rPr>
+        <w:t>ended as below</w:t>
+      </w:r>
+      <w:r>
+        <w:rPr>
+          <w:rFonts w:asciiTheme="majorHAnsi" w:hAnsiTheme="majorHAnsi" w:cstheme="majorHAnsi"/>
+        </w:rPr>
+        <w:t>:</w:t>
+      </w:r>
+      <w:r>
+        <w:rPr>
+          <w:rFonts w:asciiTheme="majorHAnsi" w:hAnsiTheme="majorHAnsi" w:cstheme="majorHAnsi"/>
+        </w:rPr>
+        <w:br/>
+      </w:r>
+      <w:r>
+        <w:rPr>
+          <w:rFonts w:asciiTheme="majorHAnsi" w:hAnsiTheme="majorHAnsi" w:cstheme="majorHAnsi"/>
+          <w:noProof/>
+        </w:rPr>
+        <w:drawing>
+          <wp:inline distT="0" distB="0" distL="0" distR="0" wp14:anchorId="198397B7" wp14:editId="5727ED4F">
+            <wp:extent cx="4572000" cy="2570400"/>
+            <wp:effectExtent l="0" t="0" r="0" b="1905"/>
+            <wp:docPr id="5" name="圖片 5"/>
+            <wp:cNvGraphicFramePr>
+              <a:graphicFrameLocks xmlns:a="http://schemas.openxmlformats.org/drawingml/2006/main" noChangeAspect="1"/>
+            </wp:cNvGraphicFramePr>
+            <a:graphic xmlns:a="http://schemas.openxmlformats.org/drawingml/2006/main">
+              <a:graphicData uri="http://schemas.openxmlformats.org/drawingml/2006/picture">
+                <pic:pic xmlns:pic="http://schemas.openxmlformats.org/drawingml/2006/picture">
+                  <pic:nvPicPr>
+                    <pic:cNvPr id="5" name="DIKO-BackupRestore-StartBackup-Finished-20190530.png"/>
+                    <pic:cNvPicPr/>
+                  </pic:nvPicPr>
+                  <pic:blipFill>
+                    <a:blip r:embed="rId12">
+                      <a:extLst>
+                        <a:ext uri="{28A0092B-C50C-407E-A947-70E740481C1C}">
+                          <a14:useLocalDpi xmlns:a14="http://schemas.microsoft.com/office/drawing/2010/main" val="0"/>
+                        </a:ext>
+                      </a:extLst>
+                    </a:blip>
+                    <a:stretch>
+                      <a:fillRect/>
+                    </a:stretch>
+                  </pic:blipFill>
+                  <pic:spPr>
+                    <a:xfrm>
+                      <a:off x="0" y="0"/>
+                      <a:ext cx="4572000" cy="2570400"/>
+                    </a:xfrm>
+                    <a:prstGeom prst="rect">
+                      <a:avLst/>
+                    </a:prstGeom>
+                  </pic:spPr>
+                </pic:pic>
+              </a:graphicData>
+            </a:graphic>
+          </wp:inline>
+        </w:drawing>
+      </w:r>
+      <w:r>
+        <w:rPr>
+          <w:rFonts w:asciiTheme="majorHAnsi" w:hAnsiTheme="majorHAnsi" w:cstheme="majorHAnsi"/>
+        </w:rPr>
+        <w:t xml:space="preserve"> </w:t>
       </w:r>
     </w:p>
     <w:p>
       <w:r>
-        <w:t>You may set the default location to a Network Attached Storage (NAS) for nearline storage.  You may use the task scheduler to automate the database backup task.</w:t>
+        <w:t>You may use the task scheduler to automate the database backup task.</w:t>
       </w:r>
     </w:p>
     <w:p/>
@@ -1392,7 +1906,7 @@
       <w:pPr>
         <w:pStyle w:val="3"/>
       </w:pPr>
-      <w:bookmarkStart w:id="3" w:name="_Toc526974409"/>
+      <w:bookmarkStart w:id="5" w:name="_Toc9951513"/>
       <w:r>
         <w:t>2.1.2</w:t>
       </w:r>
@@ -1402,7 +1916,7 @@
       <w:r>
         <w:t>File System Backup</w:t>
       </w:r>
-      <w:bookmarkEnd w:id="3"/>
+      <w:bookmarkEnd w:id="5"/>
     </w:p>
     <w:p>
       <w:r>
@@ -1432,7 +1946,7 @@
       <w:pPr>
         <w:pStyle w:val="2"/>
       </w:pPr>
-      <w:bookmarkStart w:id="4" w:name="_Toc526974410"/>
+      <w:bookmarkStart w:id="6" w:name="_Toc9951514"/>
       <w:r>
         <w:t>2.2</w:t>
       </w:r>
@@ -1442,7 +1956,7 @@
       <w:r>
         <w:t>Restore</w:t>
       </w:r>
-      <w:bookmarkEnd w:id="4"/>
+      <w:bookmarkEnd w:id="6"/>
     </w:p>
     <w:p>
       <w:r>
@@ -1464,28 +1978,19 @@
     <w:p/>
     <w:p>
       <w:pPr>
-        <w:rPr>
-          <w:b/>
-        </w:rPr>
-      </w:pPr>
-      <w:r>
-        <w:rPr>
-          <w:b/>
-        </w:rPr>
+        <w:pStyle w:val="3"/>
+      </w:pPr>
+      <w:bookmarkStart w:id="7" w:name="_Toc9951515"/>
+      <w:r>
         <w:t>2.2.1</w:t>
       </w:r>
       <w:r>
-        <w:rPr>
-          <w:b/>
-        </w:rPr>
         <w:tab/>
       </w:r>
       <w:r>
-        <w:rPr>
-          <w:b/>
-        </w:rPr>
         <w:t>Restore Database</w:t>
       </w:r>
+      <w:bookmarkEnd w:id="7"/>
     </w:p>
     <w:p>
       <w:r>
@@ -1787,7 +2292,7 @@
         </w:rPr>
         <w:t> dialog box to manually select a point in time to stop the recovery action. For more information on designating a specific point in time, see </w:t>
       </w:r>
-      <w:hyperlink r:id="rId10" w:history="1">
+      <w:hyperlink r:id="rId13" w:history="1">
         <w:r>
           <w:rPr>
             <w:rStyle w:val="a5"/>
@@ -1944,7 +2449,7 @@
       <w:pPr>
         <w:pStyle w:val="3"/>
       </w:pPr>
-      <w:bookmarkStart w:id="5" w:name="_Toc526974411"/>
+      <w:bookmarkStart w:id="8" w:name="_Toc9951516"/>
       <w:r>
         <w:t>2.2.2</w:t>
       </w:r>
@@ -1954,7 +2459,7 @@
       <w:r>
         <w:t>Restore File System</w:t>
       </w:r>
-      <w:bookmarkEnd w:id="5"/>
+      <w:bookmarkEnd w:id="8"/>
     </w:p>
     <w:p>
       <w:r>
@@ -1975,13 +2480,10 @@
     </w:p>
     <w:p/>
     <w:p/>
-    <w:p>
-      <w:bookmarkStart w:id="6" w:name="_GoBack"/>
-      <w:bookmarkEnd w:id="6"/>
-    </w:p>
+    <w:p/>
     <w:sectPr>
-      <w:headerReference w:type="default" r:id="rId11"/>
-      <w:footerReference w:type="default" r:id="rId12"/>
+      <w:headerReference w:type="default" r:id="rId14"/>
+      <w:footerReference w:type="default" r:id="rId15"/>
       <w:pgSz w:w="12240" w:h="15840"/>
       <w:pgMar w:top="1440" w:right="1800" w:bottom="1440" w:left="1800" w:header="720" w:footer="720" w:gutter="0"/>
       <w:cols w:space="720"/>
@@ -4755,6 +5257,7 @@
     <w:lsdException w:name="HTML Sample" w:semiHidden="1" w:unhideWhenUsed="1"/>
     <w:lsdException w:name="HTML Typewriter" w:semiHidden="1" w:unhideWhenUsed="1"/>
     <w:lsdException w:name="HTML Variable" w:semiHidden="1" w:unhideWhenUsed="1"/>
+    <w:lsdException w:name="Normal Table" w:semiHidden="1" w:unhideWhenUsed="1"/>
     <w:lsdException w:name="annotation subject" w:semiHidden="1" w:unhideWhenUsed="1"/>
     <w:lsdException w:name="No List" w:semiHidden="1" w:unhideWhenUsed="1"/>
     <w:lsdException w:name="Outline List 1" w:semiHidden="1" w:unhideWhenUsed="1"/>
@@ -4801,8 +5304,10 @@
     <w:lsdException w:name="Table Subtle 2" w:semiHidden="1" w:unhideWhenUsed="1"/>
     <w:lsdException w:name="Table Web 1" w:semiHidden="1" w:unhideWhenUsed="1"/>
     <w:lsdException w:name="Table Web 2" w:semiHidden="1" w:unhideWhenUsed="1"/>
+    <w:lsdException w:name="Table Web 3" w:semiHidden="1" w:unhideWhenUsed="1"/>
     <w:lsdException w:name="Balloon Text" w:semiHidden="1" w:unhideWhenUsed="1"/>
     <w:lsdException w:name="Table Grid" w:uiPriority="39"/>
+    <w:lsdException w:name="Table Theme" w:semiHidden="1" w:unhideWhenUsed="1"/>
     <w:lsdException w:name="Placeholder Text" w:semiHidden="1"/>
     <w:lsdException w:name="No Spacing" w:uiPriority="1" w:qFormat="1"/>
     <w:lsdException w:name="Light Shading" w:uiPriority="60"/>
@@ -5732,7 +6237,7 @@
 </file>
 
 <file path=customXml/itemProps1.xml><?xml version="1.0" encoding="utf-8"?>
-<ds:datastoreItem xmlns:ds="http://schemas.openxmlformats.org/officeDocument/2006/customXml" ds:itemID="{F4E3C52C-5F52-4CA8-8ABA-4F6A31F028A2}">
+<ds:datastoreItem xmlns:ds="http://schemas.openxmlformats.org/officeDocument/2006/customXml" ds:itemID="{0914B4A7-6818-4C46-9292-F4CCDE470F7D}">
   <ds:schemaRefs>
     <ds:schemaRef ds:uri="http://schemas.openxmlformats.org/officeDocument/2006/bibliography"/>
   </ds:schemaRefs>

--- a/eng/DIKO Backup & Restore Procedures.docx
+++ b/eng/DIKO Backup & Restore Procedures.docx
@@ -262,7 +262,13 @@
     </w:p>
     <w:p>
       <w:r>
-        <w:t xml:space="preserve">Copyright 2018 All rights reserved.  All concepts, ideas and materials in this document are owned by </w:t>
+        <w:t>Copyright 2018</w:t>
+      </w:r>
+      <w:r>
+        <w:t>-2019</w:t>
+      </w:r>
+      <w:r>
+        <w:t xml:space="preserve"> All rights reserved.  All concepts, ideas and materials in this document are owned by </w:t>
       </w:r>
       <w:r>
         <w:t xml:space="preserve">Speech &amp; Act Education Company </w:t>
@@ -1493,8 +1499,6 @@
       <w:r>
         <w:t xml:space="preserve">to </w:t>
       </w:r>
-      <w:bookmarkStart w:id="4" w:name="_GoBack"/>
-      <w:bookmarkEnd w:id="4"/>
       <w:r>
         <w:t xml:space="preserve">use the SQL Server Management Studio </w:t>
       </w:r>
@@ -1906,7 +1910,7 @@
       <w:pPr>
         <w:pStyle w:val="3"/>
       </w:pPr>
-      <w:bookmarkStart w:id="5" w:name="_Toc9951513"/>
+      <w:bookmarkStart w:id="4" w:name="_Toc9951513"/>
       <w:r>
         <w:t>2.1.2</w:t>
       </w:r>
@@ -1916,7 +1920,7 @@
       <w:r>
         <w:t>File System Backup</w:t>
       </w:r>
-      <w:bookmarkEnd w:id="5"/>
+      <w:bookmarkEnd w:id="4"/>
     </w:p>
     <w:p>
       <w:r>
@@ -1935,7 +1939,12 @@
         <w:t>DIKO</w:t>
       </w:r>
       <w:r>
-        <w:t xml:space="preserve"> folder on C drive should be backup either by using the Copy command or other backup software.  You may use a Windows schedule task to conduct the file system backup every night.  The backup files are recommended to store on the NAS</w:t>
+        <w:t xml:space="preserve"> folder on C drive should be backup either by using the Copy command or other backup software.  You may use a Windows schedule task to conduct the file system backup every night.  The back</w:t>
+      </w:r>
+      <w:bookmarkStart w:id="5" w:name="_GoBack"/>
+      <w:bookmarkEnd w:id="5"/>
+      <w:r>
+        <w:t>up files are recommended to store on the NAS</w:t>
       </w:r>
       <w:r>
         <w:t xml:space="preserve"> for protection.</w:t>
@@ -2469,7 +2478,13 @@
         <w:t>DIKO</w:t>
       </w:r>
       <w:r>
-        <w:t xml:space="preserve"> folder with its content and put it on C drive (or </w:t>
+        <w:t xml:space="preserve"> folder with its content and put it </w:t>
+      </w:r>
+      <w:r>
+        <w:t xml:space="preserve">back </w:t>
+      </w:r>
+      <w:r>
+        <w:t xml:space="preserve">on C drive (or </w:t>
       </w:r>
       <w:r>
         <w:t>DIKO</w:t>
@@ -6237,7 +6252,7 @@
 </file>
 
 <file path=customXml/itemProps1.xml><?xml version="1.0" encoding="utf-8"?>
-<ds:datastoreItem xmlns:ds="http://schemas.openxmlformats.org/officeDocument/2006/customXml" ds:itemID="{0914B4A7-6818-4C46-9292-F4CCDE470F7D}">
+<ds:datastoreItem xmlns:ds="http://schemas.openxmlformats.org/officeDocument/2006/customXml" ds:itemID="{12407D68-836E-417E-B41E-D16DF2C66243}">
   <ds:schemaRefs>
     <ds:schemaRef ds:uri="http://schemas.openxmlformats.org/officeDocument/2006/bibliography"/>
   </ds:schemaRefs>

--- a/eng/DIKO Backup & Restore Procedures.docx
+++ b/eng/DIKO Backup & Restore Procedures.docx
@@ -181,7 +181,10 @@
         <w:jc w:val="center"/>
       </w:pPr>
       <w:r>
-        <w:t>V1.0</w:t>
+        <w:t>V1.</w:t>
+      </w:r>
+      <w:r>
+        <w:t>1</w:t>
       </w:r>
     </w:p>
     <w:p>
@@ -255,6 +258,8 @@
       <w:pPr>
         <w:pStyle w:val="PageHeading"/>
       </w:pPr>
+      <w:bookmarkStart w:id="0" w:name="_GoBack"/>
+      <w:bookmarkEnd w:id="0"/>
       <w:r>
         <w:lastRenderedPageBreak/>
         <w:t>Disclaimer</w:t>
@@ -406,7 +411,19 @@
           </w:tcPr>
           <w:p>
             <w:r>
-              <w:t>10 Oct 2018</w:t>
+              <w:t>10</w:t>
+            </w:r>
+            <w:r>
+              <w:rPr>
+                <w:vertAlign w:val="superscript"/>
+              </w:rPr>
+              <w:t>th</w:t>
+            </w:r>
+            <w:r>
+              <w:t xml:space="preserve"> </w:t>
+            </w:r>
+            <w:r>
+              <w:t>Oct 2018</w:t>
             </w:r>
           </w:p>
         </w:tc>
@@ -454,7 +471,22 @@
               <w:rPr>
                 <w:rFonts w:hint="eastAsia"/>
               </w:rPr>
-              <w:t>30 May 2019</w:t>
+              <w:t>30</w:t>
+            </w:r>
+            <w:r>
+              <w:rPr>
+                <w:vertAlign w:val="superscript"/>
+              </w:rPr>
+              <w:t>th</w:t>
+            </w:r>
+            <w:r>
+              <w:t xml:space="preserve"> </w:t>
+            </w:r>
+            <w:r>
+              <w:rPr>
+                <w:rFonts w:hint="eastAsia"/>
+              </w:rPr>
+              <w:t>May 2019</w:t>
             </w:r>
           </w:p>
         </w:tc>
@@ -1288,14 +1320,14 @@
       <w:pPr>
         <w:pStyle w:val="1"/>
       </w:pPr>
-      <w:bookmarkStart w:id="0" w:name="_Toc9951509"/>
+      <w:bookmarkStart w:id="1" w:name="_Toc9951509"/>
       <w:r>
         <w:t>DIKO</w:t>
       </w:r>
       <w:r>
         <w:t xml:space="preserve"> Overview</w:t>
       </w:r>
-      <w:bookmarkEnd w:id="0"/>
+      <w:bookmarkEnd w:id="1"/>
     </w:p>
     <w:p>
       <w:r>
@@ -1412,11 +1444,11 @@
       <w:pPr>
         <w:pStyle w:val="1"/>
       </w:pPr>
-      <w:bookmarkStart w:id="1" w:name="_Toc9951510"/>
+      <w:bookmarkStart w:id="2" w:name="_Toc9951510"/>
       <w:r>
         <w:t>Backup &amp; Restor</w:t>
       </w:r>
-      <w:bookmarkEnd w:id="1"/>
+      <w:bookmarkEnd w:id="2"/>
       <w:r>
         <w:rPr>
           <w:rFonts w:hint="eastAsia"/>
@@ -1439,7 +1471,7 @@
       <w:pPr>
         <w:pStyle w:val="2"/>
       </w:pPr>
-      <w:bookmarkStart w:id="2" w:name="_Toc9951511"/>
+      <w:bookmarkStart w:id="3" w:name="_Toc9951511"/>
       <w:r>
         <w:t>2.1</w:t>
       </w:r>
@@ -1449,7 +1481,7 @@
       <w:r>
         <w:t>Backup</w:t>
       </w:r>
-      <w:bookmarkEnd w:id="2"/>
+      <w:bookmarkEnd w:id="3"/>
     </w:p>
     <w:p>
       <w:r>
@@ -1463,7 +1495,7 @@
       <w:pPr>
         <w:pStyle w:val="3"/>
       </w:pPr>
-      <w:bookmarkStart w:id="3" w:name="_Toc9951512"/>
+      <w:bookmarkStart w:id="4" w:name="_Toc9951512"/>
       <w:r>
         <w:t>2.1.1</w:t>
       </w:r>
@@ -1473,7 +1505,7 @@
       <w:r>
         <w:t>Database Backup</w:t>
       </w:r>
-      <w:bookmarkEnd w:id="3"/>
+      <w:bookmarkEnd w:id="4"/>
     </w:p>
     <w:p>
       <w:r>
@@ -1910,7 +1942,7 @@
       <w:pPr>
         <w:pStyle w:val="3"/>
       </w:pPr>
-      <w:bookmarkStart w:id="4" w:name="_Toc9951513"/>
+      <w:bookmarkStart w:id="5" w:name="_Toc9951513"/>
       <w:r>
         <w:t>2.1.2</w:t>
       </w:r>
@@ -1920,7 +1952,7 @@
       <w:r>
         <w:t>File System Backup</w:t>
       </w:r>
-      <w:bookmarkEnd w:id="4"/>
+      <w:bookmarkEnd w:id="5"/>
     </w:p>
     <w:p>
       <w:r>
@@ -1939,12 +1971,7 @@
         <w:t>DIKO</w:t>
       </w:r>
       <w:r>
-        <w:t xml:space="preserve"> folder on C drive should be backup either by using the Copy command or other backup software.  You may use a Windows schedule task to conduct the file system backup every night.  The back</w:t>
-      </w:r>
-      <w:bookmarkStart w:id="5" w:name="_GoBack"/>
-      <w:bookmarkEnd w:id="5"/>
-      <w:r>
-        <w:t>up files are recommended to store on the NAS</w:t>
+        <w:t xml:space="preserve"> folder on C drive should be backup either by using the Copy command or other backup software.  You may use a Windows schedule task to conduct the file system backup every night.  The backup files are recommended to store on the NAS</w:t>
       </w:r>
       <w:r>
         <w:t xml:space="preserve"> for protection.</w:t>
@@ -2307,7 +2334,21 @@
             <w:rStyle w:val="a5"/>
             <w:rFonts w:asciiTheme="majorHAnsi" w:hAnsiTheme="majorHAnsi" w:cstheme="majorHAnsi"/>
           </w:rPr>
-          <w:t>Backup Timeline</w:t>
+          <w:t>Backup T</w:t>
+        </w:r>
+        <w:r>
+          <w:rPr>
+            <w:rStyle w:val="a5"/>
+            <w:rFonts w:asciiTheme="majorHAnsi" w:hAnsiTheme="majorHAnsi" w:cstheme="majorHAnsi"/>
+          </w:rPr>
+          <w:t>i</w:t>
+        </w:r>
+        <w:r>
+          <w:rPr>
+            <w:rStyle w:val="a5"/>
+            <w:rFonts w:asciiTheme="majorHAnsi" w:hAnsiTheme="majorHAnsi" w:cstheme="majorHAnsi"/>
+          </w:rPr>
+          <w:t>meline</w:t>
         </w:r>
       </w:hyperlink>
       <w:r>
@@ -5983,6 +6024,18 @@
       <w:lang w:eastAsia="en-US"/>
     </w:rPr>
   </w:style>
+  <w:style w:type="character" w:styleId="af">
+    <w:name w:val="FollowedHyperlink"/>
+    <w:basedOn w:val="a0"/>
+    <w:uiPriority w:val="99"/>
+    <w:semiHidden/>
+    <w:unhideWhenUsed/>
+    <w:rsid w:val="00025549"/>
+    <w:rPr>
+      <w:color w:val="954F72" w:themeColor="followedHyperlink"/>
+      <w:u w:val="single"/>
+    </w:rPr>
+  </w:style>
 </w:styles>
 </file>
 
@@ -6252,7 +6305,7 @@
 </file>
 
 <file path=customXml/itemProps1.xml><?xml version="1.0" encoding="utf-8"?>
-<ds:datastoreItem xmlns:ds="http://schemas.openxmlformats.org/officeDocument/2006/customXml" ds:itemID="{12407D68-836E-417E-B41E-D16DF2C66243}">
+<ds:datastoreItem xmlns:ds="http://schemas.openxmlformats.org/officeDocument/2006/customXml" ds:itemID="{CDB4047C-6350-4F6D-BD60-08C884BC2F69}">
   <ds:schemaRefs>
     <ds:schemaRef ds:uri="http://schemas.openxmlformats.org/officeDocument/2006/bibliography"/>
   </ds:schemaRefs>
